--- a/doc/ZSUMMER说明文档.docx
+++ b/doc/ZSUMMER说明文档.docx
@@ -1,12 +1,12 @@
 
 <file path=word/document.xml><?xml version="1.0" encoding="utf-8"?>
-<w:document xmlns:wpc="http://schemas.microsoft.com/office/word/2010/wordprocessingCanvas" xmlns:mc="http://schemas.openxmlformats.org/markup-compatibility/2006" xmlns:o="urn:schemas-microsoft-com:office:office" xmlns:r="http://schemas.openxmlformats.org/officeDocument/2006/relationships" xmlns:m="http://schemas.openxmlformats.org/officeDocument/2006/math" xmlns:v="urn:schemas-microsoft-com:vml" xmlns:wp14="http://schemas.microsoft.com/office/word/2010/wordprocessingDrawing" xmlns:wp="http://schemas.openxmlformats.org/drawingml/2006/wordprocessingDrawing" xmlns:w10="urn:schemas-microsoft-com:office:word" xmlns:w="http://schemas.openxmlformats.org/wordprocessingml/2006/main" xmlns:w14="http://schemas.microsoft.com/office/word/2010/wordml" xmlns:wpg="http://schemas.microsoft.com/office/word/2010/wordprocessingGroup" xmlns:wpi="http://schemas.microsoft.com/office/word/2010/wordprocessingInk" xmlns:wne="http://schemas.microsoft.com/office/word/2006/wordml" xmlns:wps="http://schemas.microsoft.com/office/word/2010/wordprocessingShape" mc:Ignorable="w14 wp14">
+<w:document xmlns:ve="http://schemas.openxmlformats.org/markup-compatibility/2006" xmlns:o="urn:schemas-microsoft-com:office:office" xmlns:r="http://schemas.openxmlformats.org/officeDocument/2006/relationships" xmlns:m="http://schemas.openxmlformats.org/officeDocument/2006/math" xmlns:v="urn:schemas-microsoft-com:vml" xmlns:wp="http://schemas.openxmlformats.org/drawingml/2006/wordprocessingDrawing" xmlns:w10="urn:schemas-microsoft-com:office:word" xmlns:w="http://schemas.openxmlformats.org/wordprocessingml/2006/main" xmlns:wne="http://schemas.microsoft.com/office/word/2006/wordml">
   <w:body>
     <w:p>
       <w:pPr>
         <w:pStyle w:val="a3"/>
       </w:pPr>
-      <w:bookmarkStart w:id="0" w:name="_Toc351324041"/>
+      <w:bookmarkStart w:id="0" w:name="_Toc375931819"/>
       <w:r>
         <w:rPr>
           <w:rFonts w:hint="eastAsia"/>
@@ -40,7 +40,6 @@
           <w:docPartUnique/>
         </w:docPartObj>
       </w:sdtPr>
-      <w:sdtEndPr/>
       <w:sdtContent>
         <w:p>
           <w:pPr>
@@ -74,7 +73,7 @@
           <w:r>
             <w:fldChar w:fldCharType="separate"/>
           </w:r>
-          <w:hyperlink w:anchor="_Toc351324041" w:history="1">
+          <w:hyperlink w:anchor="_Toc375931819" w:history="1">
             <w:r>
               <w:rPr>
                 <w:rStyle w:val="a5"/>
@@ -109,7 +108,7 @@
                 <w:noProof/>
                 <w:webHidden/>
               </w:rPr>
-              <w:instrText xml:space="preserve"> PAGEREF _Toc351324041 \h </w:instrText>
+              <w:instrText xml:space="preserve"> PAGEREF _Toc375931819 \h </w:instrText>
             </w:r>
             <w:r>
               <w:rPr>
@@ -152,7 +151,7 @@
               <w:sz w:val="21"/>
             </w:rPr>
           </w:pPr>
-          <w:hyperlink w:anchor="_Toc351324042" w:history="1">
+          <w:hyperlink w:anchor="_Toc375931820" w:history="1">
             <w:r>
               <w:rPr>
                 <w:rStyle w:val="a5"/>
@@ -162,14 +161,6 @@
             </w:r>
             <w:r>
               <w:rPr>
-                <w:rStyle w:val="a5"/>
-                <w:rFonts w:hint="eastAsia"/>
-                <w:noProof/>
-              </w:rPr>
-              <w:t>整体架构</w:t>
-            </w:r>
-            <w:r>
-              <w:rPr>
                 <w:noProof/>
                 <w:webHidden/>
               </w:rPr>
@@ -187,7 +178,7 @@
                 <w:noProof/>
                 <w:webHidden/>
               </w:rPr>
-              <w:instrText xml:space="preserve"> PAGEREF _Toc351324042 \h </w:instrText>
+              <w:instrText xml:space="preserve"> PAGEREF _Toc375931820 \h </w:instrText>
             </w:r>
             <w:r>
               <w:rPr>
@@ -207,7 +198,7 @@
                 <w:noProof/>
                 <w:webHidden/>
               </w:rPr>
-              <w:t>2</w:t>
+              <w:t>1</w:t>
             </w:r>
             <w:r>
               <w:rPr>
@@ -230,14 +221,13 @@
               <w:sz w:val="21"/>
             </w:rPr>
           </w:pPr>
-          <w:hyperlink w:anchor="_Toc351324043" w:history="1">
+          <w:hyperlink w:anchor="_Toc375931821" w:history="1">
             <w:r>
               <w:rPr>
                 <w:rStyle w:val="a5"/>
-                <w:rFonts w:hint="eastAsia"/>
-                <w:noProof/>
-              </w:rPr>
-              <w:t>架构图</w:t>
+                <w:noProof/>
+              </w:rPr>
+              <w:t>introduction:</w:t>
             </w:r>
             <w:r>
               <w:rPr>
@@ -258,7 +248,7 @@
                 <w:noProof/>
                 <w:webHidden/>
               </w:rPr>
-              <w:instrText xml:space="preserve"> PAGEREF _Toc351324043 \h </w:instrText>
+              <w:instrText xml:space="preserve"> PAGEREF _Toc375931821 \h </w:instrText>
             </w:r>
             <w:r>
               <w:rPr>
@@ -278,7 +268,7 @@
                 <w:noProof/>
                 <w:webHidden/>
               </w:rPr>
-              <w:t>2</w:t>
+              <w:t>1</w:t>
             </w:r>
             <w:r>
               <w:rPr>
@@ -301,14 +291,13 @@
               <w:sz w:val="21"/>
             </w:rPr>
           </w:pPr>
-          <w:hyperlink w:anchor="_Toc351324044" w:history="1">
+          <w:hyperlink w:anchor="_Toc375931822" w:history="1">
             <w:r>
               <w:rPr>
                 <w:rStyle w:val="a5"/>
-                <w:rFonts w:hint="eastAsia"/>
-                <w:noProof/>
-              </w:rPr>
-              <w:t>架构说明</w:t>
+                <w:noProof/>
+              </w:rPr>
+              <w:t>feature:</w:t>
             </w:r>
             <w:r>
               <w:rPr>
@@ -329,7 +318,7 @@
                 <w:noProof/>
                 <w:webHidden/>
               </w:rPr>
-              <w:instrText xml:space="preserve"> PAGEREF _Toc351324044 \h </w:instrText>
+              <w:instrText xml:space="preserve"> PAGEREF _Toc375931822 \h </w:instrText>
             </w:r>
             <w:r>
               <w:rPr>
@@ -372,14 +361,14 @@
               <w:sz w:val="21"/>
             </w:rPr>
           </w:pPr>
-          <w:hyperlink w:anchor="_Toc351324045" w:history="1">
+          <w:hyperlink w:anchor="_Toc375931823" w:history="1">
             <w:r>
               <w:rPr>
                 <w:rStyle w:val="a5"/>
                 <w:rFonts w:hint="eastAsia"/>
                 <w:noProof/>
               </w:rPr>
-              <w:t>简介</w:t>
+              <w:t>架构图</w:t>
             </w:r>
             <w:r>
               <w:rPr>
@@ -400,7 +389,7 @@
                 <w:noProof/>
                 <w:webHidden/>
               </w:rPr>
-              <w:instrText xml:space="preserve"> PAGEREF _Toc351324045 \h </w:instrText>
+              <w:instrText xml:space="preserve"> PAGEREF _Toc375931823 \h </w:instrText>
             </w:r>
             <w:r>
               <w:rPr>
@@ -420,85 +409,7 @@
                 <w:noProof/>
                 <w:webHidden/>
               </w:rPr>
-              <w:t>3</w:t>
-            </w:r>
-            <w:r>
-              <w:rPr>
-                <w:noProof/>
-                <w:webHidden/>
-              </w:rPr>
-              <w:fldChar w:fldCharType="end"/>
-            </w:r>
-          </w:hyperlink>
-        </w:p>
-        <w:p>
-          <w:pPr>
-            <w:pStyle w:val="10"/>
-            <w:tabs>
-              <w:tab w:val="right" w:leader="dot" w:pos="10456"/>
-            </w:tabs>
-            <w:rPr>
-              <w:noProof/>
-              <w:kern w:val="2"/>
-              <w:sz w:val="21"/>
-            </w:rPr>
-          </w:pPr>
-          <w:hyperlink w:anchor="_Toc351324046" w:history="1">
-            <w:r>
-              <w:rPr>
-                <w:rStyle w:val="a5"/>
-                <w:noProof/>
-              </w:rPr>
-              <w:t>LOG4Z</w:t>
-            </w:r>
-            <w:r>
-              <w:rPr>
-                <w:rStyle w:val="a5"/>
-                <w:rFonts w:hint="eastAsia"/>
-                <w:noProof/>
-              </w:rPr>
-              <w:t>架构</w:t>
-            </w:r>
-            <w:r>
-              <w:rPr>
-                <w:noProof/>
-                <w:webHidden/>
-              </w:rPr>
-              <w:tab/>
-            </w:r>
-            <w:r>
-              <w:rPr>
-                <w:noProof/>
-                <w:webHidden/>
-              </w:rPr>
-              <w:fldChar w:fldCharType="begin"/>
-            </w:r>
-            <w:r>
-              <w:rPr>
-                <w:noProof/>
-                <w:webHidden/>
-              </w:rPr>
-              <w:instrText xml:space="preserve"> PAGEREF _Toc351324046 \h </w:instrText>
-            </w:r>
-            <w:r>
-              <w:rPr>
-                <w:noProof/>
-                <w:webHidden/>
-              </w:rPr>
-            </w:r>
-            <w:r>
-              <w:rPr>
-                <w:noProof/>
-                <w:webHidden/>
-              </w:rPr>
-              <w:fldChar w:fldCharType="separate"/>
-            </w:r>
-            <w:r>
-              <w:rPr>
-                <w:noProof/>
-                <w:webHidden/>
-              </w:rPr>
-              <w:t>4</w:t>
+              <w:t>2</w:t>
             </w:r>
             <w:r>
               <w:rPr>
@@ -521,14 +432,14 @@
               <w:sz w:val="21"/>
             </w:rPr>
           </w:pPr>
-          <w:hyperlink w:anchor="_Toc351324047" w:history="1">
+          <w:hyperlink w:anchor="_Toc375931824" w:history="1">
             <w:r>
               <w:rPr>
                 <w:rStyle w:val="a5"/>
                 <w:rFonts w:hint="eastAsia"/>
                 <w:noProof/>
               </w:rPr>
-              <w:t>架构图</w:t>
+              <w:t>架构说明</w:t>
             </w:r>
             <w:r>
               <w:rPr>
@@ -549,7 +460,7 @@
                 <w:noProof/>
                 <w:webHidden/>
               </w:rPr>
-              <w:instrText xml:space="preserve"> PAGEREF _Toc351324047 \h </w:instrText>
+              <w:instrText xml:space="preserve"> PAGEREF _Toc375931824 \h </w:instrText>
             </w:r>
             <w:r>
               <w:rPr>
@@ -569,7 +480,7 @@
                 <w:noProof/>
                 <w:webHidden/>
               </w:rPr>
-              <w:t>4</w:t>
+              <w:t>3</w:t>
             </w:r>
             <w:r>
               <w:rPr>
@@ -592,14 +503,13 @@
               <w:sz w:val="21"/>
             </w:rPr>
           </w:pPr>
-          <w:hyperlink w:anchor="_Toc351324048" w:history="1">
+          <w:hyperlink w:anchor="_Toc375931825" w:history="1">
             <w:r>
               <w:rPr>
                 <w:rStyle w:val="a5"/>
-                <w:rFonts w:hint="eastAsia"/>
-                <w:noProof/>
-              </w:rPr>
-              <w:t>简介</w:t>
+                <w:noProof/>
+              </w:rPr>
+              <w:t>build server &amp; client</w:t>
             </w:r>
             <w:r>
               <w:rPr>
@@ -620,7 +530,7 @@
                 <w:noProof/>
                 <w:webHidden/>
               </w:rPr>
-              <w:instrText xml:space="preserve"> PAGEREF _Toc351324048 \h </w:instrText>
+              <w:instrText xml:space="preserve"> PAGEREF _Toc375931825 \h </w:instrText>
             </w:r>
             <w:r>
               <w:rPr>
@@ -640,220 +550,7 @@
                 <w:noProof/>
                 <w:webHidden/>
               </w:rPr>
-              <w:t>4</w:t>
-            </w:r>
-            <w:r>
-              <w:rPr>
-                <w:noProof/>
-                <w:webHidden/>
-              </w:rPr>
-              <w:fldChar w:fldCharType="end"/>
-            </w:r>
-          </w:hyperlink>
-        </w:p>
-        <w:p>
-          <w:pPr>
-            <w:pStyle w:val="20"/>
-            <w:tabs>
-              <w:tab w:val="right" w:leader="dot" w:pos="10456"/>
-            </w:tabs>
-            <w:rPr>
-              <w:noProof/>
-              <w:kern w:val="2"/>
-              <w:sz w:val="21"/>
-            </w:rPr>
-          </w:pPr>
-          <w:hyperlink w:anchor="_Toc351324049" w:history="1">
-            <w:r>
-              <w:rPr>
-                <w:rStyle w:val="a5"/>
-                <w:rFonts w:hint="eastAsia"/>
-                <w:noProof/>
-              </w:rPr>
-              <w:t>日志记录器说明</w:t>
-            </w:r>
-            <w:r>
-              <w:rPr>
-                <w:noProof/>
-                <w:webHidden/>
-              </w:rPr>
-              <w:tab/>
-            </w:r>
-            <w:r>
-              <w:rPr>
-                <w:noProof/>
-                <w:webHidden/>
-              </w:rPr>
-              <w:fldChar w:fldCharType="begin"/>
-            </w:r>
-            <w:r>
-              <w:rPr>
-                <w:noProof/>
-                <w:webHidden/>
-              </w:rPr>
-              <w:instrText xml:space="preserve"> PAGEREF _Toc351324049 \h </w:instrText>
-            </w:r>
-            <w:r>
-              <w:rPr>
-                <w:noProof/>
-                <w:webHidden/>
-              </w:rPr>
-            </w:r>
-            <w:r>
-              <w:rPr>
-                <w:noProof/>
-                <w:webHidden/>
-              </w:rPr>
-              <w:fldChar w:fldCharType="separate"/>
-            </w:r>
-            <w:r>
-              <w:rPr>
-                <w:noProof/>
-                <w:webHidden/>
-              </w:rPr>
-              <w:t>5</w:t>
-            </w:r>
-            <w:r>
-              <w:rPr>
-                <w:noProof/>
-                <w:webHidden/>
-              </w:rPr>
-              <w:fldChar w:fldCharType="end"/>
-            </w:r>
-          </w:hyperlink>
-        </w:p>
-        <w:p>
-          <w:pPr>
-            <w:pStyle w:val="20"/>
-            <w:tabs>
-              <w:tab w:val="right" w:leader="dot" w:pos="10456"/>
-            </w:tabs>
-            <w:rPr>
-              <w:noProof/>
-              <w:kern w:val="2"/>
-              <w:sz w:val="21"/>
-            </w:rPr>
-          </w:pPr>
-          <w:hyperlink w:anchor="_Toc351324050" w:history="1">
-            <w:r>
-              <w:rPr>
-                <w:rStyle w:val="a5"/>
-                <w:rFonts w:hint="eastAsia"/>
-                <w:noProof/>
-              </w:rPr>
-              <w:t>日志输出文件路径与文件名命名规则</w:t>
-            </w:r>
-            <w:r>
-              <w:rPr>
-                <w:noProof/>
-                <w:webHidden/>
-              </w:rPr>
-              <w:tab/>
-            </w:r>
-            <w:r>
-              <w:rPr>
-                <w:noProof/>
-                <w:webHidden/>
-              </w:rPr>
-              <w:fldChar w:fldCharType="begin"/>
-            </w:r>
-            <w:r>
-              <w:rPr>
-                <w:noProof/>
-                <w:webHidden/>
-              </w:rPr>
-              <w:instrText xml:space="preserve"> PAGEREF _Toc351324050 \h </w:instrText>
-            </w:r>
-            <w:r>
-              <w:rPr>
-                <w:noProof/>
-                <w:webHidden/>
-              </w:rPr>
-            </w:r>
-            <w:r>
-              <w:rPr>
-                <w:noProof/>
-                <w:webHidden/>
-              </w:rPr>
-              <w:fldChar w:fldCharType="separate"/>
-            </w:r>
-            <w:r>
-              <w:rPr>
-                <w:noProof/>
-                <w:webHidden/>
-              </w:rPr>
-              <w:t>5</w:t>
-            </w:r>
-            <w:r>
-              <w:rPr>
-                <w:noProof/>
-                <w:webHidden/>
-              </w:rPr>
-              <w:fldChar w:fldCharType="end"/>
-            </w:r>
-          </w:hyperlink>
-        </w:p>
-        <w:p>
-          <w:pPr>
-            <w:pStyle w:val="20"/>
-            <w:tabs>
-              <w:tab w:val="right" w:leader="dot" w:pos="10456"/>
-            </w:tabs>
-            <w:rPr>
-              <w:noProof/>
-              <w:kern w:val="2"/>
-              <w:sz w:val="21"/>
-            </w:rPr>
-          </w:pPr>
-          <w:hyperlink w:anchor="_Toc351324051" w:history="1">
-            <w:r>
-              <w:rPr>
-                <w:rStyle w:val="a5"/>
-                <w:rFonts w:hint="eastAsia"/>
-                <w:noProof/>
-              </w:rPr>
-              <w:t>示例程序</w:t>
-            </w:r>
-            <w:r>
-              <w:rPr>
-                <w:noProof/>
-                <w:webHidden/>
-              </w:rPr>
-              <w:tab/>
-            </w:r>
-            <w:r>
-              <w:rPr>
-                <w:noProof/>
-                <w:webHidden/>
-              </w:rPr>
-              <w:fldChar w:fldCharType="begin"/>
-            </w:r>
-            <w:r>
-              <w:rPr>
-                <w:noProof/>
-                <w:webHidden/>
-              </w:rPr>
-              <w:instrText xml:space="preserve"> PAGEREF _Toc351324051 \h </w:instrText>
-            </w:r>
-            <w:r>
-              <w:rPr>
-                <w:noProof/>
-                <w:webHidden/>
-              </w:rPr>
-            </w:r>
-            <w:r>
-              <w:rPr>
-                <w:noProof/>
-                <w:webHidden/>
-              </w:rPr>
-              <w:fldChar w:fldCharType="separate"/>
-            </w:r>
-            <w:r>
-              <w:rPr>
-                <w:noProof/>
-                <w:webHidden/>
-              </w:rPr>
-              <w:t>6</w:t>
+              <w:t>3</w:t>
             </w:r>
             <w:r>
               <w:rPr>
@@ -900,12 +597,11 @@
       <w:pPr>
         <w:pStyle w:val="1"/>
       </w:pPr>
-      <w:bookmarkStart w:id="1" w:name="_Toc351324042"/>
-      <w:r>
-        <w:rPr>
-          <w:rFonts w:hint="eastAsia"/>
-        </w:rPr>
-        <w:lastRenderedPageBreak/>
+      <w:bookmarkStart w:id="1" w:name="_Toc375931820"/>
+      <w:r>
+        <w:rPr>
+          <w:rFonts w:hint="eastAsia"/>
+        </w:rPr>
         <w:t>ZSUMMER</w:t>
       </w:r>
       <w:bookmarkEnd w:id="1"/>
@@ -914,6 +610,7 @@
       <w:pPr>
         <w:pStyle w:val="2"/>
       </w:pPr>
+      <w:bookmarkStart w:id="2" w:name="_Toc375931821"/>
       <w:proofErr w:type="gramStart"/>
       <w:r>
         <w:t>introduction</w:t>
@@ -922,6 +619,7 @@
       <w:r>
         <w:t>:</w:t>
       </w:r>
+      <w:bookmarkEnd w:id="2"/>
     </w:p>
     <w:p>
       <w:r>
@@ -934,19 +632,7 @@
         <w:t xml:space="preserve">C++ </w:t>
       </w:r>
       <w:r>
-        <w:t>跨平台的</w:t>
-      </w:r>
-      <w:r>
-        <w:t xml:space="preserve"> </w:t>
-      </w:r>
-      <w:r>
-        <w:t>高性能的</w:t>
-      </w:r>
-      <w:r>
-        <w:t xml:space="preserve"> </w:t>
-      </w:r>
-      <w:r>
-        <w:t>轻量级的网络底层库</w:t>
+        <w:t>跨平台的高性能的轻量级的网络底层库</w:t>
       </w:r>
       <w:r>
         <w:t xml:space="preserve">, </w:t>
@@ -972,29 +658,26 @@
       <w:pPr>
         <w:pStyle w:val="2"/>
       </w:pPr>
-      <w:bookmarkStart w:id="2" w:name="feature"/>
-      <w:bookmarkEnd w:id="2"/>
+      <w:bookmarkStart w:id="3" w:name="feature"/>
+      <w:bookmarkStart w:id="4" w:name="_Toc375931822"/>
+      <w:bookmarkEnd w:id="3"/>
       <w:proofErr w:type="gramStart"/>
       <w:r>
+        <w:lastRenderedPageBreak/>
         <w:t>feature</w:t>
       </w:r>
       <w:proofErr w:type="gramEnd"/>
       <w:r>
         <w:t>:</w:t>
       </w:r>
+      <w:bookmarkEnd w:id="4"/>
     </w:p>
     <w:p>
       <w:r>
         <w:t>MIT</w:t>
       </w:r>
       <w:r>
-        <w:t>开源</w:t>
-      </w:r>
-      <w:r>
-        <w:t xml:space="preserve"> </w:t>
-      </w:r>
-      <w:r>
-        <w:t>代码可以任意使用在任何场合</w:t>
+        <w:t>开源代码可以任意使用在任何场合</w:t>
       </w:r>
       <w:r>
         <w:t>.</w:t>
@@ -1006,13 +689,7 @@
     </w:p>
     <w:p>
       <w:r>
-        <w:t>纯原生</w:t>
-      </w:r>
-      <w:r>
-        <w:t xml:space="preserve"> </w:t>
-      </w:r>
-      <w:r>
-        <w:t>不依赖任何</w:t>
+        <w:t>纯原生不依赖任何</w:t>
       </w:r>
       <w:proofErr w:type="gramStart"/>
       <w:r>
@@ -1020,7 +697,13 @@
       </w:r>
       <w:proofErr w:type="gramEnd"/>
       <w:r>
-        <w:t>, C++98</w:t>
+        <w:t>, C++</w:t>
+      </w:r>
+      <w:r>
+        <w:rPr>
+          <w:rFonts w:hint="eastAsia"/>
+        </w:rPr>
+        <w:t>03</w:t>
       </w:r>
       <w:r>
         <w:t>标准</w:t>
@@ -1048,13 +731,7 @@
         <w:t xml:space="preserve">, </w:t>
       </w:r>
       <w:r>
-        <w:t>代码简洁清爽</w:t>
-      </w:r>
-      <w:r>
-        <w:t xml:space="preserve"> </w:t>
-      </w:r>
-      <w:r>
-        <w:t>每一句都经过仔细斟酌</w:t>
+        <w:t>代码简洁清爽每一句都经过仔细斟酌</w:t>
       </w:r>
       <w:r>
         <w:t xml:space="preserve">, </w:t>
@@ -1130,11 +807,9 @@
       <w:r>
         <w:t>上层接口采用规范的</w:t>
       </w:r>
-      <w:proofErr w:type="spellStart"/>
       <w:r>
         <w:t>proactor</w:t>
       </w:r>
-      <w:proofErr w:type="spellEnd"/>
       <w:r>
         <w:t>一致的接口设计</w:t>
       </w:r>
@@ -1148,25 +823,13 @@
         <w:t xml:space="preserve">. </w:t>
       </w:r>
       <w:r>
-        <w:t>包括高并发高吞吐要求的前端</w:t>
-      </w:r>
-      <w:r>
-        <w:t xml:space="preserve"> </w:t>
-      </w:r>
-      <w:r>
-        <w:t>以及后端</w:t>
+        <w:t>包括高并发高吞吐要求的前端以及后端</w:t>
       </w:r>
       <w:r>
         <w:t>DB</w:t>
       </w:r>
       <w:r>
-        <w:t>代理服务</w:t>
-      </w:r>
-      <w:r>
-        <w:t xml:space="preserve"> </w:t>
-      </w:r>
-      <w:r>
-        <w:t>逻辑业务服务等等</w:t>
+        <w:t>代理服务逻辑业务服务等等</w:t>
       </w:r>
       <w:r>
         <w:t>.</w:t>
@@ -1176,15 +839,7 @@
       </w:r>
       <w:proofErr w:type="gramStart"/>
       <w:r>
-        <w:t xml:space="preserve">The upper interface with interface design specification of </w:t>
-      </w:r>
-      <w:proofErr w:type="spellStart"/>
-      <w:r>
-        <w:t>Proactor</w:t>
-      </w:r>
-      <w:proofErr w:type="spellEnd"/>
-      <w:r>
-        <w:t xml:space="preserve"> consistent, easy to deal with the vast majority of server usage scenarios.</w:t>
+        <w:t>The upper interface with interface design specification of Proactor consistent, easy to deal with the vast majority of server usage scenarios.</w:t>
       </w:r>
       <w:proofErr w:type="gramEnd"/>
       <w:r>
@@ -1214,45 +869,23 @@
       <w:r>
         <w:t>角色与</w:t>
       </w:r>
-      <w:proofErr w:type="spellStart"/>
       <w:r>
         <w:t>clienter</w:t>
       </w:r>
-      <w:proofErr w:type="spellEnd"/>
-      <w:r>
-        <w:t>角色</w:t>
-      </w:r>
-      <w:r>
-        <w:t xml:space="preserve"> </w:t>
-      </w:r>
-      <w:r>
-        <w:t>充分发挥多核性能</w:t>
+      <w:r>
+        <w:t>角色充分发挥多核性能</w:t>
       </w:r>
       <w:r>
         <w:t>.</w:t>
       </w:r>
       <w:r>
         <w:br/>
-        <w:t xml:space="preserve">Each IOSERVER can limit the link the role of connecter, accepter and </w:t>
-      </w:r>
-      <w:proofErr w:type="spellStart"/>
-      <w:r>
-        <w:t>clienter</w:t>
-      </w:r>
-      <w:proofErr w:type="spellEnd"/>
-      <w:r>
-        <w:t xml:space="preserve"> role into full play the role of multi-core performance.</w:t>
+        <w:t>Each IOSERVER can limit the link the role of connecter, accepter and clienter role into full play the role of multi-core performance.</w:t>
       </w:r>
     </w:p>
     <w:p>
       <w:r>
-        <w:t>完全异步的接口设计</w:t>
-      </w:r>
-      <w:r>
-        <w:t xml:space="preserve"> </w:t>
-      </w:r>
-      <w:r>
-        <w:t>排除业务逻辑中可能存在的底层重</w:t>
+        <w:t>完全异步的接口设计排除业务逻辑中可能存在的底层重</w:t>
       </w:r>
       <w:proofErr w:type="gramStart"/>
       <w:r>
@@ -1269,1060 +902,271 @@
       <w:pPr>
         <w:pStyle w:val="2"/>
       </w:pPr>
-      <w:bookmarkStart w:id="3" w:name="_Toc351324043"/>
-      <w:r>
-        <w:rPr>
-          <w:rFonts w:hint="eastAsia"/>
-        </w:rPr>
-        <w:lastRenderedPageBreak/>
+      <w:bookmarkStart w:id="5" w:name="_Toc375931823"/>
+      <w:r>
+        <w:rPr>
+          <w:rFonts w:hint="eastAsia"/>
+        </w:rPr>
         <w:t>架构图</w:t>
       </w:r>
-      <w:bookmarkEnd w:id="3"/>
+      <w:bookmarkEnd w:id="5"/>
     </w:p>
     <w:p>
       <w:r>
         <w:rPr>
           <w:noProof/>
         </w:rPr>
-        <mc:AlternateContent>
-          <mc:Choice Requires="wpc">
-            <w:drawing>
-              <wp:inline distT="0" distB="0" distL="0" distR="0">
-                <wp:extent cx="5671525" cy="3967701"/>
-                <wp:effectExtent l="0" t="0" r="5715" b="0"/>
-                <wp:docPr id="1" name="画布 1"/>
-                <wp:cNvGraphicFramePr>
-                  <a:graphicFrameLocks xmlns:a="http://schemas.openxmlformats.org/drawingml/2006/main" noChangeAspect="1"/>
-                </wp:cNvGraphicFramePr>
-                <a:graphic xmlns:a="http://schemas.openxmlformats.org/drawingml/2006/main">
-                  <a:graphicData uri="http://schemas.microsoft.com/office/word/2010/wordprocessingCanvas">
-                    <wpc:wpc>
-                      <wpc:bg>
-                        <a:solidFill>
-                          <a:schemeClr val="accent5">
-                            <a:lumMod val="20000"/>
-                            <a:lumOff val="80000"/>
-                          </a:schemeClr>
-                        </a:solidFill>
-                      </wpc:bg>
-                      <wpc:whole/>
-                      <wps:wsp>
-                        <wps:cNvPr id="3" name="矩形 3"/>
-                        <wps:cNvSpPr/>
-                        <wps:spPr>
-                          <a:xfrm>
-                            <a:off x="310144" y="794029"/>
-                            <a:ext cx="714374" cy="304910"/>
-                          </a:xfrm>
-                          <a:prstGeom prst="rect">
-                            <a:avLst/>
-                          </a:prstGeom>
-                        </wps:spPr>
-                        <wps:style>
-                          <a:lnRef idx="2">
-                            <a:schemeClr val="accent6"/>
-                          </a:lnRef>
-                          <a:fillRef idx="1">
-                            <a:schemeClr val="lt1"/>
-                          </a:fillRef>
-                          <a:effectRef idx="0">
-                            <a:schemeClr val="accent6"/>
-                          </a:effectRef>
-                          <a:fontRef idx="minor">
-                            <a:schemeClr val="dk1"/>
-                          </a:fontRef>
-                        </wps:style>
-                        <wps:txbx>
-                          <w:txbxContent>
-                            <w:p>
-                              <w:r>
-                                <w:rPr>
-                                  <w:rFonts w:hint="eastAsia"/>
-                                </w:rPr>
-                                <w:t>UTILITY</w:t>
-                              </w:r>
-                            </w:p>
-                          </w:txbxContent>
-                        </wps:txbx>
-                        <wps:bodyPr rot="0" spcFirstLastPara="0" vertOverflow="overflow" horzOverflow="overflow" vert="horz" wrap="square" lIns="91440" tIns="45720" rIns="91440" bIns="45720" numCol="1" spcCol="0" rtlCol="0" fromWordArt="0" anchor="ctr" anchorCtr="0" forceAA="0" compatLnSpc="1">
-                          <a:prstTxWarp prst="textNoShape">
-                            <a:avLst/>
-                          </a:prstTxWarp>
-                          <a:noAutofit/>
-                        </wps:bodyPr>
-                      </wps:wsp>
-                      <wps:wsp>
-                        <wps:cNvPr id="4" name="矩形 4"/>
-                        <wps:cNvSpPr/>
-                        <wps:spPr>
-                          <a:xfrm>
-                            <a:off x="1024518" y="794292"/>
-                            <a:ext cx="798360" cy="304910"/>
-                          </a:xfrm>
-                          <a:prstGeom prst="rect">
-                            <a:avLst/>
-                          </a:prstGeom>
-                        </wps:spPr>
-                        <wps:style>
-                          <a:lnRef idx="2">
-                            <a:schemeClr val="accent6"/>
-                          </a:lnRef>
-                          <a:fillRef idx="1">
-                            <a:schemeClr val="lt1"/>
-                          </a:fillRef>
-                          <a:effectRef idx="0">
-                            <a:schemeClr val="accent6"/>
-                          </a:effectRef>
-                          <a:fontRef idx="minor">
-                            <a:schemeClr val="dk1"/>
-                          </a:fontRef>
-                        </wps:style>
-                        <wps:txbx>
-                          <w:txbxContent>
-                            <w:p>
-                              <w:r>
-                                <w:rPr>
-                                  <w:rFonts w:hint="eastAsia"/>
-                                </w:rPr>
-                                <w:t>THREAD4Z</w:t>
-                              </w:r>
-                            </w:p>
-                          </w:txbxContent>
-                        </wps:txbx>
-                        <wps:bodyPr rot="0" spcFirstLastPara="0" vertOverflow="overflow" horzOverflow="overflow" vert="horz" wrap="square" lIns="91440" tIns="45720" rIns="91440" bIns="45720" numCol="1" spcCol="0" rtlCol="0" fromWordArt="0" anchor="ctr" anchorCtr="0" forceAA="0" compatLnSpc="1">
-                          <a:prstTxWarp prst="textNoShape">
-                            <a:avLst/>
-                          </a:prstTxWarp>
-                          <a:noAutofit/>
-                        </wps:bodyPr>
-                      </wps:wsp>
-                      <wps:wsp>
-                        <wps:cNvPr id="6" name="矩形 6"/>
-                        <wps:cNvSpPr/>
-                        <wps:spPr>
-                          <a:xfrm>
-                            <a:off x="333955" y="1307881"/>
-                            <a:ext cx="2075291" cy="2062775"/>
-                          </a:xfrm>
-                          <a:prstGeom prst="rect">
-                            <a:avLst/>
-                          </a:prstGeom>
-                        </wps:spPr>
-                        <wps:style>
-                          <a:lnRef idx="2">
-                            <a:schemeClr val="accent6"/>
-                          </a:lnRef>
-                          <a:fillRef idx="1">
-                            <a:schemeClr val="lt1"/>
-                          </a:fillRef>
-                          <a:effectRef idx="0">
-                            <a:schemeClr val="accent6"/>
-                          </a:effectRef>
-                          <a:fontRef idx="minor">
-                            <a:schemeClr val="dk1"/>
-                          </a:fontRef>
-                        </wps:style>
-                        <wps:txbx>
-                          <w:txbxContent>
-                            <w:p>
-                              <w:r>
-                                <w:rPr>
-                                  <w:rFonts w:hint="eastAsia"/>
-                                </w:rPr>
-                                <w:t>MER</w:t>
-                              </w:r>
-                            </w:p>
-                          </w:txbxContent>
-                        </wps:txbx>
-                        <wps:bodyPr rot="0" spcFirstLastPara="0" vertOverflow="overflow" horzOverflow="overflow" vert="horz" wrap="square" lIns="91440" tIns="45720" rIns="91440" bIns="45720" numCol="1" spcCol="0" rtlCol="0" fromWordArt="0" anchor="ctr" anchorCtr="0" forceAA="0" compatLnSpc="1">
-                          <a:prstTxWarp prst="textNoShape">
-                            <a:avLst/>
-                          </a:prstTxWarp>
-                          <a:noAutofit/>
-                        </wps:bodyPr>
-                      </wps:wsp>
-                      <wps:wsp>
-                        <wps:cNvPr id="8" name="矩形 8"/>
-                        <wps:cNvSpPr/>
-                        <wps:spPr>
-                          <a:xfrm>
-                            <a:off x="1822878" y="794550"/>
-                            <a:ext cx="634075" cy="304892"/>
-                          </a:xfrm>
-                          <a:prstGeom prst="rect">
-                            <a:avLst/>
-                          </a:prstGeom>
-                        </wps:spPr>
-                        <wps:style>
-                          <a:lnRef idx="2">
-                            <a:schemeClr val="accent6"/>
-                          </a:lnRef>
-                          <a:fillRef idx="1">
-                            <a:schemeClr val="lt1"/>
-                          </a:fillRef>
-                          <a:effectRef idx="0">
-                            <a:schemeClr val="accent6"/>
-                          </a:effectRef>
-                          <a:fontRef idx="minor">
-                            <a:schemeClr val="dk1"/>
-                          </a:fontRef>
-                        </wps:style>
-                        <wps:txbx>
-                          <w:txbxContent>
-                            <w:p>
-                              <w:pPr>
-                                <w:jc w:val="center"/>
-                              </w:pPr>
-                              <w:r>
-                                <w:rPr>
-                                  <w:rFonts w:hint="eastAsia"/>
-                                </w:rPr>
-                                <w:t>LOG4Z</w:t>
-                              </w:r>
-                            </w:p>
-                          </w:txbxContent>
-                        </wps:txbx>
-                        <wps:bodyPr rot="0" spcFirstLastPara="0" vertOverflow="overflow" horzOverflow="overflow" vert="horz" wrap="square" lIns="91440" tIns="45720" rIns="91440" bIns="45720" numCol="1" spcCol="0" rtlCol="0" fromWordArt="0" anchor="ctr" anchorCtr="0" forceAA="0" compatLnSpc="1">
-                          <a:prstTxWarp prst="textNoShape">
-                            <a:avLst/>
-                          </a:prstTxWarp>
-                          <a:noAutofit/>
-                        </wps:bodyPr>
-                      </wps:wsp>
-                      <wps:wsp>
-                        <wps:cNvPr id="11" name="矩形 11"/>
-                        <wps:cNvSpPr/>
-                        <wps:spPr>
-                          <a:xfrm>
-                            <a:off x="3034582" y="718072"/>
-                            <a:ext cx="1057275" cy="381360"/>
-                          </a:xfrm>
-                          <a:prstGeom prst="rect">
-                            <a:avLst/>
-                          </a:prstGeom>
-                        </wps:spPr>
-                        <wps:style>
-                          <a:lnRef idx="2">
-                            <a:schemeClr val="accent6"/>
-                          </a:lnRef>
-                          <a:fillRef idx="1">
-                            <a:schemeClr val="lt1"/>
-                          </a:fillRef>
-                          <a:effectRef idx="0">
-                            <a:schemeClr val="accent6"/>
-                          </a:effectRef>
-                          <a:fontRef idx="minor">
-                            <a:schemeClr val="dk1"/>
-                          </a:fontRef>
-                        </wps:style>
-                        <wps:txbx>
-                          <w:txbxContent>
-                            <w:p>
-                              <w:pPr>
-                                <w:jc w:val="center"/>
-                              </w:pPr>
-                              <w:r>
-                                <w:rPr>
-                                  <w:rFonts w:hint="eastAsia"/>
-                                </w:rPr>
-                                <w:t>PROTOCOL</w:t>
-                              </w:r>
-                              <w:r>
-                                <w:rPr>
-                                  <w:rFonts w:hint="eastAsia"/>
-                                </w:rPr>
-                                <w:t>4Z</w:t>
-                              </w:r>
-                            </w:p>
-                          </w:txbxContent>
-                        </wps:txbx>
-                        <wps:bodyPr rot="0" spcFirstLastPara="0" vertOverflow="overflow" horzOverflow="overflow" vert="horz" wrap="square" lIns="91440" tIns="45720" rIns="91440" bIns="45720" numCol="1" spcCol="0" rtlCol="0" fromWordArt="0" anchor="ctr" anchorCtr="0" forceAA="0" compatLnSpc="1">
-                          <a:prstTxWarp prst="textNoShape">
-                            <a:avLst/>
-                          </a:prstTxWarp>
-                          <a:noAutofit/>
-                        </wps:bodyPr>
-                      </wps:wsp>
-                      <wps:wsp>
-                        <wps:cNvPr id="44" name="矩形 44"/>
-                        <wps:cNvSpPr/>
-                        <wps:spPr>
-                          <a:xfrm>
-                            <a:off x="436743" y="1432920"/>
-                            <a:ext cx="1877088" cy="365495"/>
-                          </a:xfrm>
-                          <a:prstGeom prst="rect">
-                            <a:avLst/>
-                          </a:prstGeom>
-                        </wps:spPr>
-                        <wps:style>
-                          <a:lnRef idx="2">
-                            <a:schemeClr val="accent6">
-                              <a:shade val="50000"/>
-                            </a:schemeClr>
-                          </a:lnRef>
-                          <a:fillRef idx="1">
-                            <a:schemeClr val="accent6"/>
-                          </a:fillRef>
-                          <a:effectRef idx="0">
-                            <a:schemeClr val="accent6"/>
-                          </a:effectRef>
-                          <a:fontRef idx="minor">
-                            <a:schemeClr val="lt1"/>
-                          </a:fontRef>
-                        </wps:style>
-                        <wps:txbx>
-                          <w:txbxContent>
-                            <w:p>
-                              <w:pPr>
-                                <w:jc w:val="center"/>
-                              </w:pPr>
-                              <w:r>
-                                <w:rPr>
-                                  <w:rFonts w:hint="eastAsia"/>
-                                </w:rPr>
-                                <w:t>ZSUMMER</w:t>
-                              </w:r>
-                            </w:p>
-                          </w:txbxContent>
-                        </wps:txbx>
-                        <wps:bodyPr rot="0" spcFirstLastPara="0" vertOverflow="overflow" horzOverflow="overflow" vert="horz" wrap="square" lIns="91440" tIns="45720" rIns="91440" bIns="45720" numCol="1" spcCol="0" rtlCol="0" fromWordArt="0" anchor="ctr" anchorCtr="0" forceAA="0" compatLnSpc="1">
-                          <a:prstTxWarp prst="textNoShape">
-                            <a:avLst/>
-                          </a:prstTxWarp>
-                          <a:noAutofit/>
-                        </wps:bodyPr>
-                      </wps:wsp>
-                      <wps:wsp>
-                        <wps:cNvPr id="49" name="矩形 49"/>
-                        <wps:cNvSpPr/>
-                        <wps:spPr>
-                          <a:xfrm>
-                            <a:off x="436743" y="1922835"/>
-                            <a:ext cx="564543" cy="1327792"/>
-                          </a:xfrm>
-                          <a:prstGeom prst="rect">
-                            <a:avLst/>
-                          </a:prstGeom>
-                        </wps:spPr>
-                        <wps:style>
-                          <a:lnRef idx="2">
-                            <a:schemeClr val="accent6">
-                              <a:shade val="50000"/>
-                            </a:schemeClr>
-                          </a:lnRef>
-                          <a:fillRef idx="1">
-                            <a:schemeClr val="accent6"/>
-                          </a:fillRef>
-                          <a:effectRef idx="0">
-                            <a:schemeClr val="accent6"/>
-                          </a:effectRef>
-                          <a:fontRef idx="minor">
-                            <a:schemeClr val="lt1"/>
-                          </a:fontRef>
-                        </wps:style>
-                        <wps:txbx>
-                          <w:txbxContent>
-                            <w:p>
-                              <w:pPr>
-                                <w:jc w:val="center"/>
-                                <w:rPr>
-                                  <w:rFonts w:hint="eastAsia"/>
-                                </w:rPr>
-                              </w:pPr>
-                              <w:r>
-                                <w:rPr>
-                                  <w:rFonts w:hint="eastAsia"/>
-                                </w:rPr>
-                                <w:t>EPOLL</w:t>
-                              </w:r>
-                            </w:p>
-                            <w:p>
-                              <w:pPr>
-                                <w:jc w:val="center"/>
-                              </w:pPr>
-                              <w:r>
-                                <w:rPr>
-                                  <w:rFonts w:hint="eastAsia"/>
-                                </w:rPr>
-                                <w:t>IOCP</w:t>
-                              </w:r>
-                            </w:p>
-                          </w:txbxContent>
-                        </wps:txbx>
-                        <wps:bodyPr rot="0" spcFirstLastPara="0" vertOverflow="overflow" horzOverflow="overflow" vert="horz" wrap="square" lIns="91440" tIns="45720" rIns="91440" bIns="45720" numCol="1" spcCol="0" rtlCol="0" fromWordArt="0" anchor="ctr" anchorCtr="0" forceAA="0" compatLnSpc="1">
-                          <a:prstTxWarp prst="textNoShape">
-                            <a:avLst/>
-                          </a:prstTxWarp>
-                          <a:noAutofit/>
-                        </wps:bodyPr>
-                      </wps:wsp>
-                      <wps:wsp>
-                        <wps:cNvPr id="50" name="矩形 50"/>
-                        <wps:cNvSpPr/>
-                        <wps:spPr>
-                          <a:xfrm>
-                            <a:off x="1232867" y="1918019"/>
-                            <a:ext cx="1080964" cy="267526"/>
-                          </a:xfrm>
-                          <a:prstGeom prst="rect">
-                            <a:avLst/>
-                          </a:prstGeom>
-                        </wps:spPr>
-                        <wps:style>
-                          <a:lnRef idx="2">
-                            <a:schemeClr val="accent6">
-                              <a:shade val="50000"/>
-                            </a:schemeClr>
-                          </a:lnRef>
-                          <a:fillRef idx="1">
-                            <a:schemeClr val="accent6"/>
-                          </a:fillRef>
-                          <a:effectRef idx="0">
-                            <a:schemeClr val="accent6"/>
-                          </a:effectRef>
-                          <a:fontRef idx="minor">
-                            <a:schemeClr val="lt1"/>
-                          </a:fontRef>
-                        </wps:style>
-                        <wps:txbx>
-                          <w:txbxContent>
-                            <w:p>
-                              <w:pPr>
-                                <w:jc w:val="center"/>
-                              </w:pPr>
-                              <w:r>
-                                <w:rPr>
-                                  <w:rFonts w:hint="eastAsia"/>
-                                </w:rPr>
-                                <w:t>TCP_ACCEPTER</w:t>
-                              </w:r>
-                            </w:p>
-                          </w:txbxContent>
-                        </wps:txbx>
-                        <wps:bodyPr rot="0" spcFirstLastPara="0" vertOverflow="overflow" horzOverflow="overflow" vert="horz" wrap="square" lIns="91440" tIns="45720" rIns="91440" bIns="45720" numCol="1" spcCol="0" rtlCol="0" fromWordArt="0" anchor="ctr" anchorCtr="0" forceAA="0" compatLnSpc="1">
-                          <a:prstTxWarp prst="textNoShape">
-                            <a:avLst/>
-                          </a:prstTxWarp>
-                          <a:noAutofit/>
-                        </wps:bodyPr>
-                      </wps:wsp>
-                      <wps:wsp>
-                        <wps:cNvPr id="53" name="直接连接符 53"/>
-                        <wps:cNvCnPr>
-                          <a:endCxn id="50" idx="1"/>
-                        </wps:cNvCnPr>
-                        <wps:spPr>
-                          <a:xfrm>
-                            <a:off x="1001286" y="2051582"/>
-                            <a:ext cx="231581" cy="200"/>
-                          </a:xfrm>
-                          <a:prstGeom prst="line">
-                            <a:avLst/>
-                          </a:prstGeom>
-                        </wps:spPr>
-                        <wps:style>
-                          <a:lnRef idx="1">
-                            <a:schemeClr val="accent1"/>
-                          </a:lnRef>
-                          <a:fillRef idx="0">
-                            <a:schemeClr val="accent1"/>
-                          </a:fillRef>
-                          <a:effectRef idx="0">
-                            <a:schemeClr val="accent1"/>
-                          </a:effectRef>
-                          <a:fontRef idx="minor">
-                            <a:schemeClr val="tx1"/>
-                          </a:fontRef>
-                        </wps:style>
-                        <wps:bodyPr/>
-                      </wps:wsp>
-                      <wps:wsp>
-                        <wps:cNvPr id="57" name="直接连接符 57"/>
-                        <wps:cNvCnPr/>
-                        <wps:spPr>
-                          <a:xfrm>
-                            <a:off x="1001286" y="3084907"/>
-                            <a:ext cx="231581" cy="193"/>
-                          </a:xfrm>
-                          <a:prstGeom prst="line">
-                            <a:avLst/>
-                          </a:prstGeom>
-                        </wps:spPr>
-                        <wps:style>
-                          <a:lnRef idx="1">
-                            <a:schemeClr val="accent1"/>
-                          </a:lnRef>
-                          <a:fillRef idx="0">
-                            <a:schemeClr val="accent1"/>
-                          </a:fillRef>
-                          <a:effectRef idx="0">
-                            <a:schemeClr val="accent1"/>
-                          </a:effectRef>
-                          <a:fontRef idx="minor">
-                            <a:schemeClr val="tx1"/>
-                          </a:fontRef>
-                        </wps:style>
-                        <wps:bodyPr/>
-                      </wps:wsp>
-                      <wps:wsp>
-                        <wps:cNvPr id="23" name="直接连接符 23"/>
-                        <wps:cNvCnPr>
-                          <a:stCxn id="4" idx="2"/>
-                          <a:endCxn id="6" idx="0"/>
-                        </wps:cNvCnPr>
-                        <wps:spPr>
-                          <a:xfrm flipH="1">
-                            <a:off x="1371601" y="1099202"/>
-                            <a:ext cx="52097" cy="208679"/>
-                          </a:xfrm>
-                          <a:prstGeom prst="line">
-                            <a:avLst/>
-                          </a:prstGeom>
-                          <a:ln w="19050"/>
-                        </wps:spPr>
-                        <wps:style>
-                          <a:lnRef idx="1">
-                            <a:schemeClr val="accent6"/>
-                          </a:lnRef>
-                          <a:fillRef idx="0">
-                            <a:schemeClr val="accent6"/>
-                          </a:fillRef>
-                          <a:effectRef idx="0">
-                            <a:schemeClr val="accent6"/>
-                          </a:effectRef>
-                          <a:fontRef idx="minor">
-                            <a:schemeClr val="tx1"/>
-                          </a:fontRef>
-                        </wps:style>
-                        <wps:bodyPr/>
-                      </wps:wsp>
-                      <wps:wsp>
-                        <wps:cNvPr id="58" name="直接连接符 58"/>
-                        <wps:cNvCnPr>
-                          <a:stCxn id="3" idx="2"/>
-                          <a:endCxn id="6" idx="0"/>
-                        </wps:cNvCnPr>
-                        <wps:spPr>
-                          <a:xfrm>
-                            <a:off x="667331" y="1098939"/>
-                            <a:ext cx="704270" cy="208942"/>
-                          </a:xfrm>
-                          <a:prstGeom prst="line">
-                            <a:avLst/>
-                          </a:prstGeom>
-                          <a:ln w="19050"/>
-                        </wps:spPr>
-                        <wps:style>
-                          <a:lnRef idx="1">
-                            <a:schemeClr val="accent6"/>
-                          </a:lnRef>
-                          <a:fillRef idx="0">
-                            <a:schemeClr val="accent6"/>
-                          </a:fillRef>
-                          <a:effectRef idx="0">
-                            <a:schemeClr val="accent6"/>
-                          </a:effectRef>
-                          <a:fontRef idx="minor">
-                            <a:schemeClr val="tx1"/>
-                          </a:fontRef>
-                        </wps:style>
-                        <wps:bodyPr/>
-                      </wps:wsp>
-                      <wps:wsp>
-                        <wps:cNvPr id="61" name="直接连接符 61"/>
-                        <wps:cNvCnPr>
-                          <a:stCxn id="8" idx="2"/>
-                          <a:endCxn id="6" idx="0"/>
-                        </wps:cNvCnPr>
-                        <wps:spPr>
-                          <a:xfrm flipH="1">
-                            <a:off x="1371601" y="1099418"/>
-                            <a:ext cx="768315" cy="208463"/>
-                          </a:xfrm>
-                          <a:prstGeom prst="line">
-                            <a:avLst/>
-                          </a:prstGeom>
-                          <a:ln w="19050"/>
-                        </wps:spPr>
-                        <wps:style>
-                          <a:lnRef idx="1">
-                            <a:schemeClr val="accent6"/>
-                          </a:lnRef>
-                          <a:fillRef idx="0">
-                            <a:schemeClr val="accent6"/>
-                          </a:fillRef>
-                          <a:effectRef idx="0">
-                            <a:schemeClr val="accent6"/>
-                          </a:effectRef>
-                          <a:fontRef idx="minor">
-                            <a:schemeClr val="tx1"/>
-                          </a:fontRef>
-                        </wps:style>
-                        <wps:bodyPr/>
-                      </wps:wsp>
-                      <wps:wsp>
-                        <wps:cNvPr id="62" name="矩形 62"/>
-                        <wps:cNvSpPr/>
-                        <wps:spPr>
-                          <a:xfrm>
-                            <a:off x="1232867" y="2284616"/>
-                            <a:ext cx="1080964" cy="267526"/>
-                          </a:xfrm>
-                          <a:prstGeom prst="rect">
-                            <a:avLst/>
-                          </a:prstGeom>
-                        </wps:spPr>
-                        <wps:style>
-                          <a:lnRef idx="2">
-                            <a:schemeClr val="accent6">
-                              <a:shade val="50000"/>
-                            </a:schemeClr>
-                          </a:lnRef>
-                          <a:fillRef idx="1">
-                            <a:schemeClr val="accent6"/>
-                          </a:fillRef>
-                          <a:effectRef idx="0">
-                            <a:schemeClr val="accent6"/>
-                          </a:effectRef>
-                          <a:fontRef idx="minor">
-                            <a:schemeClr val="lt1"/>
-                          </a:fontRef>
-                        </wps:style>
-                        <wps:txbx>
-                          <w:txbxContent>
-                            <w:p>
-                              <w:pPr>
-                                <w:jc w:val="center"/>
-                              </w:pPr>
-                              <w:r>
-                                <w:rPr>
-                                  <w:rFonts w:hint="eastAsia"/>
-                                </w:rPr>
-                                <w:t>TCP_SOCKET</w:t>
-                              </w:r>
-                            </w:p>
-                          </w:txbxContent>
-                        </wps:txbx>
-                        <wps:bodyPr rot="0" spcFirstLastPara="0" vertOverflow="overflow" horzOverflow="overflow" vert="horz" wrap="square" lIns="91440" tIns="45720" rIns="91440" bIns="45720" numCol="1" spcCol="0" rtlCol="0" fromWordArt="0" anchor="ctr" anchorCtr="0" forceAA="0" compatLnSpc="1">
-                          <a:prstTxWarp prst="textNoShape">
-                            <a:avLst/>
-                          </a:prstTxWarp>
-                          <a:noAutofit/>
-                        </wps:bodyPr>
-                      </wps:wsp>
-                      <wps:wsp>
-                        <wps:cNvPr id="64" name="矩形 64"/>
-                        <wps:cNvSpPr/>
-                        <wps:spPr>
-                          <a:xfrm>
-                            <a:off x="1232867" y="2642425"/>
-                            <a:ext cx="1080964" cy="267526"/>
-                          </a:xfrm>
-                          <a:prstGeom prst="rect">
-                            <a:avLst/>
-                          </a:prstGeom>
-                        </wps:spPr>
-                        <wps:style>
-                          <a:lnRef idx="2">
-                            <a:schemeClr val="accent6">
-                              <a:shade val="50000"/>
-                            </a:schemeClr>
-                          </a:lnRef>
-                          <a:fillRef idx="1">
-                            <a:schemeClr val="accent6"/>
-                          </a:fillRef>
-                          <a:effectRef idx="0">
-                            <a:schemeClr val="accent6"/>
-                          </a:effectRef>
-                          <a:fontRef idx="minor">
-                            <a:schemeClr val="lt1"/>
-                          </a:fontRef>
-                        </wps:style>
-                        <wps:txbx>
-                          <w:txbxContent>
-                            <w:p>
-                              <w:pPr>
-                                <w:jc w:val="center"/>
-                              </w:pPr>
-                              <w:r>
-                                <w:rPr>
-                                  <w:rFonts w:hint="eastAsia"/>
-                                </w:rPr>
-                                <w:t>UDP_SOCKET</w:t>
-                              </w:r>
-                            </w:p>
-                          </w:txbxContent>
-                        </wps:txbx>
-                        <wps:bodyPr rot="0" spcFirstLastPara="0" vertOverflow="overflow" horzOverflow="overflow" vert="horz" wrap="square" lIns="91440" tIns="45720" rIns="91440" bIns="45720" numCol="1" spcCol="0" rtlCol="0" fromWordArt="0" anchor="ctr" anchorCtr="0" forceAA="0" compatLnSpc="1">
-                          <a:prstTxWarp prst="textNoShape">
-                            <a:avLst/>
-                          </a:prstTxWarp>
-                          <a:noAutofit/>
-                        </wps:bodyPr>
-                      </wps:wsp>
-                      <wps:wsp>
-                        <wps:cNvPr id="65" name="矩形 65"/>
-                        <wps:cNvSpPr/>
-                        <wps:spPr>
-                          <a:xfrm>
-                            <a:off x="1232867" y="2983075"/>
-                            <a:ext cx="1080964" cy="267526"/>
-                          </a:xfrm>
-                          <a:prstGeom prst="rect">
-                            <a:avLst/>
-                          </a:prstGeom>
-                        </wps:spPr>
-                        <wps:style>
-                          <a:lnRef idx="2">
-                            <a:schemeClr val="accent6">
-                              <a:shade val="50000"/>
-                            </a:schemeClr>
-                          </a:lnRef>
-                          <a:fillRef idx="1">
-                            <a:schemeClr val="accent6"/>
-                          </a:fillRef>
-                          <a:effectRef idx="0">
-                            <a:schemeClr val="accent6"/>
-                          </a:effectRef>
-                          <a:fontRef idx="minor">
-                            <a:schemeClr val="lt1"/>
-                          </a:fontRef>
-                        </wps:style>
-                        <wps:txbx>
-                          <w:txbxContent>
-                            <w:p>
-                              <w:pPr>
-                                <w:jc w:val="center"/>
-                              </w:pPr>
-                              <w:r>
-                                <w:rPr>
-                                  <w:rFonts w:hint="eastAsia"/>
-                                </w:rPr>
-                                <w:t>TIMMER</w:t>
-                              </w:r>
-                            </w:p>
-                          </w:txbxContent>
-                        </wps:txbx>
-                        <wps:bodyPr rot="0" spcFirstLastPara="0" vertOverflow="overflow" horzOverflow="overflow" vert="horz" wrap="square" lIns="91440" tIns="45720" rIns="91440" bIns="45720" numCol="1" spcCol="0" rtlCol="0" fromWordArt="0" anchor="ctr" anchorCtr="0" forceAA="0" compatLnSpc="1">
-                          <a:prstTxWarp prst="textNoShape">
-                            <a:avLst/>
-                          </a:prstTxWarp>
-                          <a:noAutofit/>
-                        </wps:bodyPr>
-                      </wps:wsp>
-                      <wps:wsp>
-                        <wps:cNvPr id="66" name="直接连接符 66"/>
-                        <wps:cNvCnPr/>
-                        <wps:spPr>
-                          <a:xfrm>
-                            <a:off x="1001286" y="2412602"/>
-                            <a:ext cx="231581" cy="200"/>
-                          </a:xfrm>
-                          <a:prstGeom prst="line">
-                            <a:avLst/>
-                          </a:prstGeom>
-                        </wps:spPr>
-                        <wps:style>
-                          <a:lnRef idx="1">
-                            <a:schemeClr val="accent1"/>
-                          </a:lnRef>
-                          <a:fillRef idx="0">
-                            <a:schemeClr val="accent1"/>
-                          </a:fillRef>
-                          <a:effectRef idx="0">
-                            <a:schemeClr val="accent1"/>
-                          </a:effectRef>
-                          <a:fontRef idx="minor">
-                            <a:schemeClr val="tx1"/>
-                          </a:fontRef>
-                        </wps:style>
-                        <wps:bodyPr/>
-                      </wps:wsp>
-                      <wps:wsp>
-                        <wps:cNvPr id="67" name="直接连接符 67"/>
-                        <wps:cNvCnPr/>
-                        <wps:spPr>
-                          <a:xfrm>
-                            <a:off x="1001286" y="2762460"/>
-                            <a:ext cx="231581" cy="200"/>
-                          </a:xfrm>
-                          <a:prstGeom prst="line">
-                            <a:avLst/>
-                          </a:prstGeom>
-                        </wps:spPr>
-                        <wps:style>
-                          <a:lnRef idx="1">
-                            <a:schemeClr val="accent1"/>
-                          </a:lnRef>
-                          <a:fillRef idx="0">
-                            <a:schemeClr val="accent1"/>
-                          </a:fillRef>
-                          <a:effectRef idx="0">
-                            <a:schemeClr val="accent1"/>
-                          </a:effectRef>
-                          <a:fontRef idx="minor">
-                            <a:schemeClr val="tx1"/>
-                          </a:fontRef>
-                        </wps:style>
-                        <wps:bodyPr/>
-                      </wps:wsp>
-                    </wpc:wpc>
-                  </a:graphicData>
-                </a:graphic>
-              </wp:inline>
-            </w:drawing>
-          </mc:Choice>
-          <mc:Fallback>
-            <w:pict>
-              <v:group id="画布 1" o:spid="_x0000_s1026" editas="canvas" style="width:446.6pt;height:312.4pt;mso-position-horizontal-relative:char;mso-position-vertical-relative:line" coordsize="56711,39674" o:gfxdata="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">
-                <v:shapetype id="_x0000_t75" coordsize="21600,21600" o:spt="75" o:preferrelative="t" path="m@4@5l@4@11@9@11@9@5xe" filled="f" stroked="f">
-                  <v:stroke joinstyle="miter"/>
-                  <v:formulas>
-                    <v:f eqn="if lineDrawn pixelLineWidth 0"/>
-                    <v:f eqn="sum @0 1 0"/>
-                    <v:f eqn="sum 0 0 @1"/>
-                    <v:f eqn="prod @2 1 2"/>
-                    <v:f eqn="prod @3 21600 pixelWidth"/>
-                    <v:f eqn="prod @3 21600 pixelHeight"/>
-                    <v:f eqn="sum @0 0 1"/>
-                    <v:f eqn="prod @6 1 2"/>
-                    <v:f eqn="prod @7 21600 pixelWidth"/>
-                    <v:f eqn="sum @8 21600 0"/>
-                    <v:f eqn="prod @7 21600 pixelHeight"/>
-                    <v:f eqn="sum @10 21600 0"/>
-                  </v:formulas>
-                  <v:path o:extrusionok="f" gradientshapeok="t" o:connecttype="rect"/>
-                  <o:lock v:ext="edit" aspectratio="t"/>
-                </v:shapetype>
-                <v:shape id="_x0000_s1027" type="#_x0000_t75" style="position:absolute;width:56711;height:39674;visibility:visible;mso-wrap-style:square" filled="t" fillcolor="#daeef3 [664]">
-                  <v:fill o:detectmouseclick="t"/>
-                  <v:path o:connecttype="none"/>
-                </v:shape>
-                <v:rect id="矩形 3" o:spid="_x0000_s1028" style="position:absolute;left:3101;top:7940;width:7144;height:3049;visibility:visible;mso-wrap-style:square;v-text-anchor:middle" o:gfxdata="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" fillcolor="white [3201]" strokecolor="#f79646 [3209]" strokeweight="2pt">
-                  <v:textbox>
-                    <w:txbxContent>
-                      <w:p>
-                        <w:r>
-                          <w:rPr>
-                            <w:rFonts w:hint="eastAsia"/>
-                          </w:rPr>
-                          <w:t>UTILITY</w:t>
-                        </w:r>
-                      </w:p>
-                    </w:txbxContent>
-                  </v:textbox>
-                </v:rect>
-                <v:rect id="矩形 4" o:spid="_x0000_s1029" style="position:absolute;left:10245;top:7942;width:7983;height:3050;visibility:visible;mso-wrap-style:square;v-text-anchor:middle" o:gfxdata="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" fillcolor="white [3201]" strokecolor="#f79646 [3209]" strokeweight="2pt">
-                  <v:textbox>
-                    <w:txbxContent>
-                      <w:p>
-                        <w:r>
-                          <w:rPr>
-                            <w:rFonts w:hint="eastAsia"/>
-                          </w:rPr>
-                          <w:t>THREAD4Z</w:t>
-                        </w:r>
-                      </w:p>
-                    </w:txbxContent>
-                  </v:textbox>
-                </v:rect>
-                <v:rect id="矩形 6" o:spid="_x0000_s1030" style="position:absolute;left:3339;top:13078;width:20753;height:20628;visibility:visible;mso-wrap-style:square;v-text-anchor:middle" o:gfxdata="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" fillcolor="white [3201]" strokecolor="#f79646 [3209]" strokeweight="2pt">
-                  <v:textbox>
-                    <w:txbxContent>
-                      <w:p>
-                        <w:r>
-                          <w:rPr>
-                            <w:rFonts w:hint="eastAsia"/>
-                          </w:rPr>
-                          <w:t>MER</w:t>
-                        </w:r>
-                      </w:p>
-                    </w:txbxContent>
-                  </v:textbox>
-                </v:rect>
-                <v:rect id="矩形 8" o:spid="_x0000_s1031" style="position:absolute;left:18228;top:7945;width:6341;height:3049;visibility:visible;mso-wrap-style:square;v-text-anchor:middle" o:gfxdata="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" fillcolor="white [3201]" strokecolor="#f79646 [3209]" strokeweight="2pt">
-                  <v:textbox>
-                    <w:txbxContent>
-                      <w:p>
-                        <w:pPr>
-                          <w:jc w:val="center"/>
-                        </w:pPr>
-                        <w:r>
-                          <w:rPr>
-                            <w:rFonts w:hint="eastAsia"/>
-                          </w:rPr>
-                          <w:t>LOG4Z</w:t>
-                        </w:r>
-                      </w:p>
-                    </w:txbxContent>
-                  </v:textbox>
-                </v:rect>
-                <v:rect id="矩形 11" o:spid="_x0000_s1032" style="position:absolute;left:30345;top:7180;width:10573;height:3814;visibility:visible;mso-wrap-style:square;v-text-anchor:middle" o:gfxdata="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" fillcolor="white [3201]" strokecolor="#f79646 [3209]" strokeweight="2pt">
-                  <v:textbox>
-                    <w:txbxContent>
-                      <w:p>
-                        <w:pPr>
-                          <w:jc w:val="center"/>
-                        </w:pPr>
-                        <w:r>
-                          <w:rPr>
-                            <w:rFonts w:hint="eastAsia"/>
-                          </w:rPr>
-                          <w:t>PROTOCOL</w:t>
-                        </w:r>
-                        <w:r>
-                          <w:rPr>
-                            <w:rFonts w:hint="eastAsia"/>
-                          </w:rPr>
-                          <w:t>4Z</w:t>
-                        </w:r>
-                      </w:p>
-                    </w:txbxContent>
-                  </v:textbox>
-                </v:rect>
-                <v:rect id="矩形 44" o:spid="_x0000_s1033" style="position:absolute;left:4367;top:14329;width:18771;height:3655;visibility:visible;mso-wrap-style:square;v-text-anchor:middle" o:gfxdata="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" fillcolor="#f79646 [3209]" strokecolor="#974706 [1609]" strokeweight="2pt">
-                  <v:textbox>
-                    <w:txbxContent>
-                      <w:p>
-                        <w:pPr>
-                          <w:jc w:val="center"/>
-                        </w:pPr>
-                        <w:r>
-                          <w:rPr>
-                            <w:rFonts w:hint="eastAsia"/>
-                          </w:rPr>
-                          <w:t>ZSUMMER</w:t>
-                        </w:r>
-                      </w:p>
-                    </w:txbxContent>
-                  </v:textbox>
-                </v:rect>
-                <v:rect id="矩形 49" o:spid="_x0000_s1034" style="position:absolute;left:4367;top:19228;width:5645;height:13278;visibility:visible;mso-wrap-style:square;v-text-anchor:middle" o:gfxdata="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" fillcolor="#f79646 [3209]" strokecolor="#974706 [1609]" strokeweight="2pt">
-                  <v:textbox>
-                    <w:txbxContent>
-                      <w:p>
-                        <w:pPr>
-                          <w:jc w:val="center"/>
-                          <w:rPr>
-                            <w:rFonts w:hint="eastAsia"/>
-                          </w:rPr>
-                        </w:pPr>
-                        <w:r>
-                          <w:rPr>
-                            <w:rFonts w:hint="eastAsia"/>
-                          </w:rPr>
-                          <w:t>EPOLL</w:t>
-                        </w:r>
-                      </w:p>
-                      <w:p>
-                        <w:pPr>
-                          <w:jc w:val="center"/>
-                        </w:pPr>
-                        <w:r>
-                          <w:rPr>
-                            <w:rFonts w:hint="eastAsia"/>
-                          </w:rPr>
-                          <w:t>IOCP</w:t>
-                        </w:r>
-                      </w:p>
-                    </w:txbxContent>
-                  </v:textbox>
-                </v:rect>
-                <v:rect id="矩形 50" o:spid="_x0000_s1035" style="position:absolute;left:12328;top:19180;width:10810;height:2675;visibility:visible;mso-wrap-style:square;v-text-anchor:middle" o:gfxdata="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" fillcolor="#f79646 [3209]" strokecolor="#974706 [1609]" strokeweight="2pt">
-                  <v:textbox>
-                    <w:txbxContent>
-                      <w:p>
-                        <w:pPr>
-                          <w:jc w:val="center"/>
-                        </w:pPr>
-                        <w:r>
-                          <w:rPr>
-                            <w:rFonts w:hint="eastAsia"/>
-                          </w:rPr>
-                          <w:t>TCP_ACCEPTER</w:t>
-                        </w:r>
-                      </w:p>
-                    </w:txbxContent>
-                  </v:textbox>
-                </v:rect>
-                <v:line id="直接连接符 53" o:spid="_x0000_s1036" style="position:absolute;visibility:visible;mso-wrap-style:square" from="10012,20515" to="12328,20517" o:connectortype="straight" o:gfxdata="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" strokecolor="#4579b8 [3044]"/>
-                <v:line id="直接连接符 57" o:spid="_x0000_s1037" style="position:absolute;visibility:visible;mso-wrap-style:square" from="10012,30849" to="12328,30851" o:connectortype="straight" o:gfxdata="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" strokecolor="#4579b8 [3044]"/>
-                <v:line id="直接连接符 23" o:spid="_x0000_s1038" style="position:absolute;flip:x;visibility:visible;mso-wrap-style:square" from="13716,10992" to="14236,13078" o:connectortype="straight" o:gfxdata="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" strokecolor="#f68c36 [3049]" strokeweight="1.5pt"/>
-                <v:line id="直接连接符 58" o:spid="_x0000_s1039" style="position:absolute;visibility:visible;mso-wrap-style:square" from="6673,10989" to="13716,13078" o:connectortype="straight" o:gfxdata="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" strokecolor="#f68c36 [3049]" strokeweight="1.5pt"/>
-                <v:line id="直接连接符 61" o:spid="_x0000_s1040" style="position:absolute;flip:x;visibility:visible;mso-wrap-style:square" from="13716,10994" to="21399,13078" o:connectortype="straight" o:gfxdata="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" strokecolor="#f68c36 [3049]" strokeweight="1.5pt"/>
-                <v:rect id="矩形 62" o:spid="_x0000_s1041" style="position:absolute;left:12328;top:22846;width:10810;height:2675;visibility:visible;mso-wrap-style:square;v-text-anchor:middle" o:gfxdata="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" fillcolor="#f79646 [3209]" strokecolor="#974706 [1609]" strokeweight="2pt">
-                  <v:textbox>
-                    <w:txbxContent>
-                      <w:p>
-                        <w:pPr>
-                          <w:jc w:val="center"/>
-                        </w:pPr>
-                        <w:r>
-                          <w:rPr>
-                            <w:rFonts w:hint="eastAsia"/>
-                          </w:rPr>
-                          <w:t>TCP_SOCKET</w:t>
-                        </w:r>
-                      </w:p>
-                    </w:txbxContent>
-                  </v:textbox>
-                </v:rect>
-                <v:rect id="矩形 64" o:spid="_x0000_s1042" style="position:absolute;left:12328;top:26424;width:10810;height:2675;visibility:visible;mso-wrap-style:square;v-text-anchor:middle" o:gfxdata="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" fillcolor="#f79646 [3209]" strokecolor="#974706 [1609]" strokeweight="2pt">
-                  <v:textbox>
-                    <w:txbxContent>
-                      <w:p>
-                        <w:pPr>
-                          <w:jc w:val="center"/>
-                        </w:pPr>
-                        <w:r>
-                          <w:rPr>
-                            <w:rFonts w:hint="eastAsia"/>
-                          </w:rPr>
-                          <w:t>UDP_SOCKET</w:t>
-                        </w:r>
-                      </w:p>
-                    </w:txbxContent>
-                  </v:textbox>
-                </v:rect>
-                <v:rect id="矩形 65" o:spid="_x0000_s1043" style="position:absolute;left:12328;top:29830;width:10810;height:2676;visibility:visible;mso-wrap-style:square;v-text-anchor:middle" o:gfxdata="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" fillcolor="#f79646 [3209]" strokecolor="#974706 [1609]" strokeweight="2pt">
-                  <v:textbox>
-                    <w:txbxContent>
-                      <w:p>
-                        <w:pPr>
-                          <w:jc w:val="center"/>
-                        </w:pPr>
-                        <w:r>
-                          <w:rPr>
-                            <w:rFonts w:hint="eastAsia"/>
-                          </w:rPr>
-                          <w:t>TIMMER</w:t>
-                        </w:r>
-                      </w:p>
-                    </w:txbxContent>
-                  </v:textbox>
-                </v:rect>
-                <v:line id="直接连接符 66" o:spid="_x0000_s1044" style="position:absolute;visibility:visible;mso-wrap-style:square" from="10012,24126" to="12328,24128" o:connectortype="straight" o:gfxdata="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" strokecolor="#4579b8 [3044]"/>
-                <v:line id="直接连接符 67" o:spid="_x0000_s1045" style="position:absolute;visibility:visible;mso-wrap-style:square" from="10012,27624" to="12328,27626" o:connectortype="straight" o:gfxdata="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" strokecolor="#4579b8 [3044]"/>
-                <w10:anchorlock/>
-              </v:group>
-            </w:pict>
-          </mc:Fallback>
-        </mc:AlternateContent>
+      </w:r>
+      <w:r>
+        <w:rPr>
+          <w:noProof/>
+        </w:rPr>
+        <w:pict>
+          <v:group id="画布 1" o:spid="_x0000_s1026" editas="canvas" style="width:446.6pt;height:312.4pt;mso-position-horizontal-relative:char;mso-position-vertical-relative:line" coordsize="56711,39674" o:gfxdata="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">
+            <v:shapetype id="_x0000_t75" coordsize="21600,21600" o:spt="75" o:preferrelative="t" path="m@4@5l@4@11@9@11@9@5xe" filled="f" stroked="f">
+              <v:stroke joinstyle="miter"/>
+              <v:formulas>
+                <v:f eqn="if lineDrawn pixelLineWidth 0"/>
+                <v:f eqn="sum @0 1 0"/>
+                <v:f eqn="sum 0 0 @1"/>
+                <v:f eqn="prod @2 1 2"/>
+                <v:f eqn="prod @3 21600 pixelWidth"/>
+                <v:f eqn="prod @3 21600 pixelHeight"/>
+                <v:f eqn="sum @0 0 1"/>
+                <v:f eqn="prod @6 1 2"/>
+                <v:f eqn="prod @7 21600 pixelWidth"/>
+                <v:f eqn="sum @8 21600 0"/>
+                <v:f eqn="prod @7 21600 pixelHeight"/>
+                <v:f eqn="sum @10 21600 0"/>
+              </v:formulas>
+              <v:path o:extrusionok="f" gradientshapeok="t" o:connecttype="rect"/>
+              <o:lock v:ext="edit" aspectratio="t"/>
+            </v:shapetype>
+            <v:shape id="_x0000_s1027" type="#_x0000_t75" style="position:absolute;width:56711;height:39674;visibility:visible;mso-wrap-style:square" filled="t" fillcolor="#daeef3 [664]">
+              <v:fill o:detectmouseclick="t"/>
+              <v:path o:connecttype="none"/>
+            </v:shape>
+            <v:rect id="矩形 3" o:spid="_x0000_s1028" style="position:absolute;left:3101;top:7940;width:7144;height:3049;visibility:visible;mso-wrap-style:square;v-text-anchor:middle" o:gfxdata="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" fillcolor="white [3201]" strokecolor="#f79646 [3209]" strokeweight="2pt">
+              <v:textbox>
+                <w:txbxContent>
+                  <w:p>
+                    <w:r>
+                      <w:rPr>
+                        <w:rFonts w:hint="eastAsia"/>
+                      </w:rPr>
+                      <w:t>UTILITY</w:t>
+                    </w:r>
+                  </w:p>
+                </w:txbxContent>
+              </v:textbox>
+            </v:rect>
+            <v:rect id="矩形 4" o:spid="_x0000_s1029" style="position:absolute;left:10245;top:7942;width:7983;height:3050;visibility:visible;mso-wrap-style:square;v-text-anchor:middle" o:gfxdata="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" fillcolor="white [3201]" strokecolor="#f79646 [3209]" strokeweight="2pt">
+              <v:textbox>
+                <w:txbxContent>
+                  <w:p>
+                    <w:r>
+                      <w:rPr>
+                        <w:rFonts w:hint="eastAsia"/>
+                      </w:rPr>
+                      <w:t>THREAD4Z</w:t>
+                    </w:r>
+                  </w:p>
+                </w:txbxContent>
+              </v:textbox>
+            </v:rect>
+            <v:rect id="矩形 6" o:spid="_x0000_s1030" style="position:absolute;left:3339;top:13078;width:20753;height:20628;visibility:visible;mso-wrap-style:square;v-text-anchor:middle" o:gfxdata="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" fillcolor="white [3201]" strokecolor="#f79646 [3209]" strokeweight="2pt">
+              <v:textbox>
+                <w:txbxContent>
+                  <w:p>
+                    <w:r>
+                      <w:rPr>
+                        <w:rFonts w:hint="eastAsia"/>
+                      </w:rPr>
+                      <w:t>MER</w:t>
+                    </w:r>
+                  </w:p>
+                </w:txbxContent>
+              </v:textbox>
+            </v:rect>
+            <v:rect id="矩形 8" o:spid="_x0000_s1031" style="position:absolute;left:18228;top:7945;width:6341;height:3049;visibility:visible;mso-wrap-style:square;v-text-anchor:middle" o:gfxdata="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" fillcolor="white [3201]" strokecolor="#f79646 [3209]" strokeweight="2pt">
+              <v:textbox>
+                <w:txbxContent>
+                  <w:p>
+                    <w:pPr>
+                      <w:jc w:val="center"/>
+                    </w:pPr>
+                    <w:r>
+                      <w:rPr>
+                        <w:rFonts w:hint="eastAsia"/>
+                      </w:rPr>
+                      <w:t>LOG4Z</w:t>
+                    </w:r>
+                  </w:p>
+                </w:txbxContent>
+              </v:textbox>
+            </v:rect>
+            <v:rect id="矩形 11" o:spid="_x0000_s1032" style="position:absolute;left:30345;top:7180;width:10573;height:3814;visibility:visible;mso-wrap-style:square;v-text-anchor:middle" o:gfxdata="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" fillcolor="white [3201]" strokecolor="#f79646 [3209]" strokeweight="2pt">
+              <v:textbox>
+                <w:txbxContent>
+                  <w:p>
+                    <w:pPr>
+                      <w:jc w:val="center"/>
+                    </w:pPr>
+                    <w:r>
+                      <w:rPr>
+                        <w:rFonts w:hint="eastAsia"/>
+                      </w:rPr>
+                      <w:t>PROTOCOL</w:t>
+                    </w:r>
+                    <w:r>
+                      <w:rPr>
+                        <w:rFonts w:hint="eastAsia"/>
+                      </w:rPr>
+                      <w:t>4Z</w:t>
+                    </w:r>
+                  </w:p>
+                </w:txbxContent>
+              </v:textbox>
+            </v:rect>
+            <v:rect id="矩形 44" o:spid="_x0000_s1033" style="position:absolute;left:4367;top:14329;width:18771;height:3655;visibility:visible;mso-wrap-style:square;v-text-anchor:middle" o:gfxdata="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" fillcolor="#f79646 [3209]" strokecolor="#974706 [1609]" strokeweight="2pt">
+              <v:textbox>
+                <w:txbxContent>
+                  <w:p>
+                    <w:pPr>
+                      <w:jc w:val="center"/>
+                    </w:pPr>
+                    <w:r>
+                      <w:rPr>
+                        <w:rFonts w:hint="eastAsia"/>
+                      </w:rPr>
+                      <w:t>ZSUMMER</w:t>
+                    </w:r>
+                  </w:p>
+                </w:txbxContent>
+              </v:textbox>
+            </v:rect>
+            <v:rect id="矩形 49" o:spid="_x0000_s1034" style="position:absolute;left:4367;top:19228;width:5645;height:13278;visibility:visible;mso-wrap-style:square;v-text-anchor:middle" o:gfxdata="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" fillcolor="#f79646 [3209]" strokecolor="#974706 [1609]" strokeweight="2pt">
+              <v:textbox>
+                <w:txbxContent>
+                  <w:p>
+                    <w:pPr>
+                      <w:jc w:val="center"/>
+                    </w:pPr>
+                    <w:r>
+                      <w:rPr>
+                        <w:rFonts w:hint="eastAsia"/>
+                      </w:rPr>
+                      <w:t>EPOLL</w:t>
+                    </w:r>
+                  </w:p>
+                  <w:p>
+                    <w:pPr>
+                      <w:jc w:val="center"/>
+                    </w:pPr>
+                    <w:r>
+                      <w:rPr>
+                        <w:rFonts w:hint="eastAsia"/>
+                      </w:rPr>
+                      <w:t>IOCP</w:t>
+                    </w:r>
+                  </w:p>
+                </w:txbxContent>
+              </v:textbox>
+            </v:rect>
+            <v:rect id="矩形 50" o:spid="_x0000_s1035" style="position:absolute;left:12328;top:19180;width:10810;height:2675;visibility:visible;mso-wrap-style:square;v-text-anchor:middle" o:gfxdata="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" fillcolor="#f79646 [3209]" strokecolor="#974706 [1609]" strokeweight="2pt">
+              <v:textbox>
+                <w:txbxContent>
+                  <w:p>
+                    <w:pPr>
+                      <w:jc w:val="center"/>
+                    </w:pPr>
+                    <w:r>
+                      <w:rPr>
+                        <w:rFonts w:hint="eastAsia"/>
+                      </w:rPr>
+                      <w:t>TCP_ACCEPTER</w:t>
+                    </w:r>
+                  </w:p>
+                </w:txbxContent>
+              </v:textbox>
+            </v:rect>
+            <v:line id="直接连接符 53" o:spid="_x0000_s1036" style="position:absolute;visibility:visible;mso-wrap-style:square" from="10012,20515" to="12328,20517" o:connectortype="straight" o:gfxdata="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" strokecolor="#4579b8 [3044]"/>
+            <v:line id="直接连接符 57" o:spid="_x0000_s1037" style="position:absolute;visibility:visible;mso-wrap-style:square" from="10012,30849" to="12328,30851" o:connectortype="straight" o:gfxdata="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" strokecolor="#4579b8 [3044]"/>
+            <v:line id="直接连接符 23" o:spid="_x0000_s1038" style="position:absolute;flip:x;visibility:visible;mso-wrap-style:square" from="13716,10992" to="14236,13078" o:connectortype="straight" o:gfxdata="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" strokecolor="#f68c36 [3049]" strokeweight="1.5pt"/>
+            <v:line id="直接连接符 58" o:spid="_x0000_s1039" style="position:absolute;visibility:visible;mso-wrap-style:square" from="6673,10989" to="13716,13078" o:connectortype="straight" o:gfxdata="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" strokecolor="#f68c36 [3049]" strokeweight="1.5pt"/>
+            <v:line id="直接连接符 61" o:spid="_x0000_s1040" style="position:absolute;flip:x;visibility:visible;mso-wrap-style:square" from="13716,10994" to="21399,13078" o:connectortype="straight" o:gfxdata="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" strokecolor="#f68c36 [3049]" strokeweight="1.5pt"/>
+            <v:rect id="矩形 62" o:spid="_x0000_s1041" style="position:absolute;left:12328;top:22846;width:10810;height:2675;visibility:visible;mso-wrap-style:square;v-text-anchor:middle" o:gfxdata="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" fillcolor="#f79646 [3209]" strokecolor="#974706 [1609]" strokeweight="2pt">
+              <v:textbox>
+                <w:txbxContent>
+                  <w:p>
+                    <w:pPr>
+                      <w:jc w:val="center"/>
+                    </w:pPr>
+                    <w:r>
+                      <w:rPr>
+                        <w:rFonts w:hint="eastAsia"/>
+                      </w:rPr>
+                      <w:t>TCP_SOCKET</w:t>
+                    </w:r>
+                  </w:p>
+                </w:txbxContent>
+              </v:textbox>
+            </v:rect>
+            <v:rect id="矩形 64" o:spid="_x0000_s1042" style="position:absolute;left:12328;top:26424;width:10810;height:2675;visibility:visible;mso-wrap-style:square;v-text-anchor:middle" o:gfxdata="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" fillcolor="#f79646 [3209]" strokecolor="#974706 [1609]" strokeweight="2pt">
+              <v:textbox>
+                <w:txbxContent>
+                  <w:p>
+                    <w:pPr>
+                      <w:jc w:val="center"/>
+                    </w:pPr>
+                    <w:r>
+                      <w:rPr>
+                        <w:rFonts w:hint="eastAsia"/>
+                      </w:rPr>
+                      <w:t>UDP_SOCKET</w:t>
+                    </w:r>
+                  </w:p>
+                </w:txbxContent>
+              </v:textbox>
+            </v:rect>
+            <v:rect id="矩形 65" o:spid="_x0000_s1043" style="position:absolute;left:12328;top:29830;width:10810;height:2676;visibility:visible;mso-wrap-style:square;v-text-anchor:middle" o:gfxdata="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" fillcolor="#f79646 [3209]" strokecolor="#974706 [1609]" strokeweight="2pt">
+              <v:textbox>
+                <w:txbxContent>
+                  <w:p>
+                    <w:pPr>
+                      <w:jc w:val="center"/>
+                    </w:pPr>
+                    <w:r>
+                      <w:rPr>
+                        <w:rFonts w:hint="eastAsia"/>
+                      </w:rPr>
+                      <w:t>TIMMER</w:t>
+                    </w:r>
+                  </w:p>
+                </w:txbxContent>
+              </v:textbox>
+            </v:rect>
+            <v:line id="直接连接符 66" o:spid="_x0000_s1044" style="position:absolute;visibility:visible;mso-wrap-style:square" from="10012,24126" to="12328,24128" o:connectortype="straight" o:gfxdata="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" strokecolor="#4579b8 [3044]"/>
+            <v:line id="直接连接符 67" o:spid="_x0000_s1045" style="position:absolute;visibility:visible;mso-wrap-style:square" from="10012,27624" to="12328,27626" o:connectortype="straight" o:gfxdata="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" strokecolor="#4579b8 [3044]"/>
+            <w10:wrap type="none"/>
+            <w10:anchorlock/>
+          </v:group>
+        </w:pict>
       </w:r>
     </w:p>
     <w:p>
       <w:pPr>
         <w:pStyle w:val="2"/>
       </w:pPr>
-      <w:bookmarkStart w:id="4" w:name="_Toc351324044"/>
-      <w:r>
-        <w:rPr>
-          <w:rFonts w:hint="eastAsia"/>
-        </w:rPr>
+      <w:bookmarkStart w:id="6" w:name="_Toc375931824"/>
+      <w:r>
+        <w:rPr>
+          <w:rFonts w:hint="eastAsia"/>
+        </w:rPr>
+        <w:lastRenderedPageBreak/>
         <w:t>架构说明</w:t>
       </w:r>
-      <w:bookmarkEnd w:id="4"/>
+      <w:bookmarkEnd w:id="6"/>
     </w:p>
     <w:p>
       <w:r>
@@ -2361,19 +1205,7 @@
         <w:rPr>
           <w:rFonts w:hint="eastAsia"/>
         </w:rPr>
-        <w:t>为跨平台的线程封装</w:t>
-      </w:r>
-      <w:r>
-        <w:rPr>
-          <w:rFonts w:hint="eastAsia"/>
-        </w:rPr>
-        <w:t xml:space="preserve"> </w:t>
-      </w:r>
-      <w:r>
-        <w:rPr>
-          <w:rFonts w:hint="eastAsia"/>
-        </w:rPr>
-        <w:t>包含</w:t>
+        <w:t>为跨平台的线程封装包含</w:t>
       </w:r>
       <w:r>
         <w:rPr>
@@ -2391,25 +1223,7 @@
         <w:rPr>
           <w:rFonts w:hint="eastAsia"/>
         </w:rPr>
-        <w:t>互斥锁</w:t>
-      </w:r>
-      <w:r>
-        <w:rPr>
-          <w:rFonts w:hint="eastAsia"/>
-        </w:rPr>
-        <w:t xml:space="preserve"> </w:t>
-      </w:r>
-      <w:r>
-        <w:rPr>
-          <w:rFonts w:hint="eastAsia"/>
-        </w:rPr>
-        <w:t>信号量</w:t>
-      </w:r>
-      <w:r>
-        <w:rPr>
-          <w:rFonts w:hint="eastAsia"/>
-        </w:rPr>
-        <w:t xml:space="preserve"> </w:t>
+        <w:t>互斥锁信号量</w:t>
       </w:r>
       <w:r>
         <w:rPr>
@@ -2422,12 +1236,6 @@
           <w:rFonts w:hint="eastAsia"/>
         </w:rPr>
         <w:t>操作</w:t>
-      </w:r>
-      <w:r>
-        <w:rPr>
-          <w:rFonts w:hint="eastAsia"/>
-        </w:rPr>
-        <w:t xml:space="preserve"> </w:t>
       </w:r>
       <w:r>
         <w:rPr>
@@ -2511,39 +1319,7 @@
           <w:color w:val="000000"/>
           <w:szCs w:val="21"/>
         </w:rPr>
-        <w:t>多线程</w:t>
-      </w:r>
-      <w:r>
-        <w:rPr>
-          <w:rFonts w:hint="eastAsia"/>
-          <w:color w:val="000000"/>
-          <w:szCs w:val="21"/>
-        </w:rPr>
-        <w:t xml:space="preserve"> </w:t>
-      </w:r>
-      <w:r>
-        <w:rPr>
-          <w:rFonts w:hint="eastAsia"/>
-          <w:color w:val="000000"/>
-          <w:szCs w:val="21"/>
-        </w:rPr>
-        <w:t>多级过滤</w:t>
-      </w:r>
-      <w:r>
-        <w:rPr>
-          <w:rFonts w:hint="eastAsia"/>
-          <w:color w:val="000000"/>
-          <w:szCs w:val="21"/>
-        </w:rPr>
-        <w:t xml:space="preserve"> </w:t>
-      </w:r>
-      <w:r>
-        <w:rPr>
-          <w:rFonts w:hint="eastAsia"/>
-          <w:color w:val="000000"/>
-          <w:szCs w:val="21"/>
-        </w:rPr>
-        <w:t>多种颜色显示</w:t>
+        <w:t>多线程多级过滤多种颜色显示</w:t>
       </w:r>
       <w:r>
         <w:rPr>
@@ -2601,12 +1377,6 @@
         <w:rPr>
           <w:rFonts w:hint="eastAsia"/>
         </w:rPr>
-        <w:t xml:space="preserve"> </w:t>
-      </w:r>
-      <w:r>
-        <w:rPr>
-          <w:rFonts w:hint="eastAsia"/>
-        </w:rPr>
         <w:t>协议流封装</w:t>
       </w:r>
       <w:r>
@@ -2653,14 +1423,12 @@
         </w:rPr>
         <w:t>上层接口采用规范的</w:t>
       </w:r>
-      <w:proofErr w:type="spellStart"/>
       <w:r>
         <w:rPr>
           <w:rFonts w:hint="eastAsia"/>
         </w:rPr>
         <w:t>proactor</w:t>
       </w:r>
-      <w:proofErr w:type="spellEnd"/>
       <w:r>
         <w:rPr>
           <w:rFonts w:hint="eastAsia"/>
@@ -2674,6 +1442,7 @@
         <w:t>.</w:t>
       </w:r>
     </w:p>
+    <w:p/>
     <w:p/>
     <w:p>
       <w:pPr>
@@ -2685,200 +1454,34 @@
           <w:szCs w:val="60"/>
         </w:rPr>
       </w:pPr>
+      <w:bookmarkStart w:id="7" w:name="_GoBack"/>
+      <w:bookmarkStart w:id="8" w:name="_Toc375931825"/>
       <w:proofErr w:type="gramStart"/>
       <w:r>
-        <w:t>压测数据</w:t>
+        <w:t>build</w:t>
       </w:r>
       <w:proofErr w:type="gramEnd"/>
       <w:r>
-        <w:t xml:space="preserve"> stress report</w:t>
-      </w:r>
-    </w:p>
-    <w:p>
-      <w:r>
-        <w:t>WINDOWS: 60K</w:t>
-      </w:r>
-      <w:r>
-        <w:t>并发</w:t>
-      </w:r>
-      <w:r>
-        <w:t xml:space="preserve"> </w:t>
-      </w:r>
-      <w:r>
-        <w:t>吞吐量</w:t>
-      </w:r>
-      <w:r>
-        <w:t xml:space="preserve">120M </w:t>
-      </w:r>
-      <w:r>
-        <w:t>服务端每秒</w:t>
-      </w:r>
-      <w:r>
-        <w:t>120,000</w:t>
-      </w:r>
-      <w:r>
-        <w:t>次的消息包处理与收发</w:t>
-      </w:r>
-      <w:r>
-        <w:t xml:space="preserve"> CPU</w:t>
-      </w:r>
-      <w:r>
-        <w:t>总占用小于</w:t>
-      </w:r>
-      <w:r>
-        <w:t>1%.</w:t>
-      </w:r>
-      <w:r>
-        <w:br/>
-        <w:t>WINDOWS: 60K concurrent, throughput of 120M, server 120000 times per second, the packet processing and transceiver CPU total occupancy of less than 1%.</w:t>
-      </w:r>
-    </w:p>
-    <w:p>
-      <w:r>
-        <w:t xml:space="preserve">LINUX, </w:t>
-      </w:r>
-      <w:r>
-        <w:t>因虚拟机性能问题</w:t>
-      </w:r>
-      <w:r>
-        <w:t>: 40K</w:t>
-      </w:r>
-      <w:r>
-        <w:t>并发</w:t>
-      </w:r>
-      <w:r>
-        <w:t xml:space="preserve"> </w:t>
-      </w:r>
-      <w:r>
-        <w:t>吞吐量</w:t>
-      </w:r>
-      <w:r>
-        <w:t xml:space="preserve">80M </w:t>
-      </w:r>
-      <w:r>
-        <w:t>服务端每秒</w:t>
-      </w:r>
-      <w:r>
-        <w:t>80,000</w:t>
-      </w:r>
-      <w:r>
-        <w:t>次的消息包处理与收发</w:t>
-      </w:r>
-      <w:r>
-        <w:t>, CPU</w:t>
-      </w:r>
-      <w:r>
-        <w:t>总占用小于</w:t>
-      </w:r>
-      <w:r>
-        <w:t>30%.</w:t>
-      </w:r>
-      <w:r>
-        <w:br/>
-        <w:t>LINUX, for virtual machine performance data than windows almost: 40K concurrent throughput of 80M server 80000 times per second, the packet processing and transceiver, CPU total occupancy of less than 30%.</w:t>
-      </w:r>
-    </w:p>
-    <w:p>
-      <w:r>
-        <w:t>详细</w:t>
-      </w:r>
-      <w:proofErr w:type="gramStart"/>
-      <w:r>
-        <w:t>见报告页</w:t>
-      </w:r>
-      <w:proofErr w:type="gramEnd"/>
-      <w:r>
-        <w:t>:</w:t>
-      </w:r>
-      <w:hyperlink r:id="rId7" w:history="1">
-        <w:proofErr w:type="gramStart"/>
-        <w:r>
-          <w:t>stress-</w:t>
-        </w:r>
-        <w:r>
-          <w:t>r</w:t>
-        </w:r>
-        <w:r>
-          <w:t>eport</w:t>
-        </w:r>
-        <w:proofErr w:type="gramEnd"/>
-      </w:hyperlink>
-      <w:r>
-        <w:br/>
-        <w:t>For details see the report page:</w:t>
-      </w:r>
-      <w:r>
-        <w:t> </w:t>
-      </w:r>
-      <w:hyperlink r:id="rId8" w:history="1">
-        <w:r>
-          <w:t>stress-report</w:t>
-        </w:r>
-      </w:hyperlink>
-    </w:p>
-    <w:p/>
-    <w:p/>
-    <w:p/>
-    <w:p/>
-    <w:p>
-      <w:pPr>
-        <w:pStyle w:val="2"/>
-        <w:rPr>
-          <w:rFonts w:ascii="Helvetica" w:hAnsi="Helvetica" w:cs="Helvetica"/>
-          <w:color w:val="333333"/>
-          <w:sz w:val="60"/>
-          <w:szCs w:val="60"/>
-        </w:rPr>
-      </w:pPr>
-      <w:bookmarkStart w:id="5" w:name="_GoBack"/>
-      <w:proofErr w:type="gramStart"/>
-      <w:r>
-        <w:t>build</w:t>
-      </w:r>
-      <w:proofErr w:type="gramEnd"/>
-      <w:r>
         <w:t xml:space="preserve"> server &amp; client</w:t>
       </w:r>
+      <w:bookmarkEnd w:id="8"/>
     </w:p>
     <w:p>
       <w:proofErr w:type="gramStart"/>
       <w:r>
-        <w:t>in</w:t>
+        <w:t>inlinux</w:t>
       </w:r>
       <w:proofErr w:type="gramEnd"/>
       <w:r>
-        <w:t xml:space="preserve"> </w:t>
-      </w:r>
-      <w:proofErr w:type="spellStart"/>
-      <w:r>
-        <w:t>linux</w:t>
-      </w:r>
-      <w:proofErr w:type="spellEnd"/>
-      <w:r>
         <w:t>:</w:t>
       </w:r>
       <w:r>
         <w:br/>
-        <w:t xml:space="preserve">cd </w:t>
-      </w:r>
-      <w:proofErr w:type="spellStart"/>
-      <w:r>
-        <w:t>zsummer</w:t>
-      </w:r>
-      <w:proofErr w:type="spellEnd"/>
-      <w:r>
-        <w:t>/example</w:t>
+        <w:t>cd zsummer/example</w:t>
       </w:r>
       <w:r>
         <w:br/>
-      </w:r>
-      <w:proofErr w:type="spellStart"/>
-      <w:r>
-        <w:t>cmake</w:t>
-      </w:r>
-      <w:proofErr w:type="spellEnd"/>
-      <w:r>
-        <w:t xml:space="preserve"> .</w:t>
+        <w:t>cmake .</w:t>
       </w:r>
       <w:r>
         <w:br/>
@@ -2900,22 +1503,14 @@
       </w:r>
       <w:r>
         <w:br/>
-        <w:t xml:space="preserve">cd </w:t>
-      </w:r>
-      <w:proofErr w:type="spellStart"/>
-      <w:r>
-        <w:t>zsummer</w:t>
-      </w:r>
-      <w:proofErr w:type="spellEnd"/>
-      <w:r>
-        <w:t>/example</w:t>
+        <w:t>cd zsummer/example</w:t>
       </w:r>
       <w:r>
         <w:br/>
         <w:t>use vs2010 open zsummer.sln</w:t>
       </w:r>
     </w:p>
-    <w:bookmarkEnd w:id="5"/>
+    <w:bookmarkEnd w:id="7"/>
     <w:p/>
     <w:sectPr>
       <w:pgSz w:w="11906" w:h="16838"/>
@@ -2927,8 +1522,46 @@
 </w:document>
 </file>
 
+<file path=word/endnotes.xml><?xml version="1.0" encoding="utf-8"?>
+<w:endnotes xmlns:ve="http://schemas.openxmlformats.org/markup-compatibility/2006" xmlns:o="urn:schemas-microsoft-com:office:office" xmlns:r="http://schemas.openxmlformats.org/officeDocument/2006/relationships" xmlns:m="http://schemas.openxmlformats.org/officeDocument/2006/math" xmlns:v="urn:schemas-microsoft-com:vml" xmlns:wp="http://schemas.openxmlformats.org/drawingml/2006/wordprocessingDrawing" xmlns:w10="urn:schemas-microsoft-com:office:word" xmlns:w="http://schemas.openxmlformats.org/wordprocessingml/2006/main" xmlns:wne="http://schemas.microsoft.com/office/word/2006/wordml">
+  <w:endnote w:type="separator" w:id="0">
+    <w:p>
+      <w:r>
+        <w:separator/>
+      </w:r>
+    </w:p>
+  </w:endnote>
+  <w:endnote w:type="continuationSeparator" w:id="1">
+    <w:p>
+      <w:r>
+        <w:continuationSeparator/>
+      </w:r>
+    </w:p>
+  </w:endnote>
+</w:endnotes>
+</file>
+
+<file path=word/footnotes.xml><?xml version="1.0" encoding="utf-8"?>
+<w:footnotes xmlns:ve="http://schemas.openxmlformats.org/markup-compatibility/2006" xmlns:o="urn:schemas-microsoft-com:office:office" xmlns:r="http://schemas.openxmlformats.org/officeDocument/2006/relationships" xmlns:m="http://schemas.openxmlformats.org/officeDocument/2006/math" xmlns:v="urn:schemas-microsoft-com:vml" xmlns:wp="http://schemas.openxmlformats.org/drawingml/2006/wordprocessingDrawing" xmlns:w10="urn:schemas-microsoft-com:office:word" xmlns:w="http://schemas.openxmlformats.org/wordprocessingml/2006/main" xmlns:wne="http://schemas.microsoft.com/office/word/2006/wordml">
+  <w:footnote w:type="separator" w:id="0">
+    <w:p>
+      <w:r>
+        <w:separator/>
+      </w:r>
+    </w:p>
+  </w:footnote>
+  <w:footnote w:type="continuationSeparator" w:id="1">
+    <w:p>
+      <w:r>
+        <w:continuationSeparator/>
+      </w:r>
+    </w:p>
+  </w:footnote>
+</w:footnotes>
+</file>
+
 <file path=word/numbering.xml><?xml version="1.0" encoding="utf-8"?>
-<w:numbering xmlns:wpc="http://schemas.microsoft.com/office/word/2010/wordprocessingCanvas" xmlns:mc="http://schemas.openxmlformats.org/markup-compatibility/2006" xmlns:o="urn:schemas-microsoft-com:office:office" xmlns:r="http://schemas.openxmlformats.org/officeDocument/2006/relationships" xmlns:m="http://schemas.openxmlformats.org/officeDocument/2006/math" xmlns:v="urn:schemas-microsoft-com:vml" xmlns:wp14="http://schemas.microsoft.com/office/word/2010/wordprocessingDrawing" xmlns:wp="http://schemas.openxmlformats.org/drawingml/2006/wordprocessingDrawing" xmlns:w10="urn:schemas-microsoft-com:office:word" xmlns:w="http://schemas.openxmlformats.org/wordprocessingml/2006/main" xmlns:w14="http://schemas.microsoft.com/office/word/2010/wordml" xmlns:wpg="http://schemas.microsoft.com/office/word/2010/wordprocessingGroup" xmlns:wpi="http://schemas.microsoft.com/office/word/2010/wordprocessingInk" xmlns:wne="http://schemas.microsoft.com/office/word/2006/wordml" xmlns:wps="http://schemas.microsoft.com/office/word/2010/wordprocessingShape" mc:Ignorable="w14 wp14">
+<w:numbering xmlns:ve="http://schemas.openxmlformats.org/markup-compatibility/2006" xmlns:o="urn:schemas-microsoft-com:office:office" xmlns:r="http://schemas.openxmlformats.org/officeDocument/2006/relationships" xmlns:m="http://schemas.openxmlformats.org/officeDocument/2006/math" xmlns:v="urn:schemas-microsoft-com:vml" xmlns:wp="http://schemas.openxmlformats.org/drawingml/2006/wordprocessingDrawing" xmlns:w10="urn:schemas-microsoft-com:office:word" xmlns:w="http://schemas.openxmlformats.org/wordprocessingml/2006/main" xmlns:wne="http://schemas.microsoft.com/office/word/2006/wordml">
   <w:abstractNum w:abstractNumId="0">
     <w:nsid w:val="2A6B01C6"/>
     <w:multiLevelType w:val="hybridMultilevel"/>
@@ -3230,7 +1863,7 @@
 </file>
 
 <file path=word/styles.xml><?xml version="1.0" encoding="utf-8"?>
-<w:styles xmlns:mc="http://schemas.openxmlformats.org/markup-compatibility/2006" xmlns:r="http://schemas.openxmlformats.org/officeDocument/2006/relationships" xmlns:w="http://schemas.openxmlformats.org/wordprocessingml/2006/main" xmlns:w14="http://schemas.microsoft.com/office/word/2010/wordml" mc:Ignorable="w14">
+<w:styles xmlns:r="http://schemas.openxmlformats.org/officeDocument/2006/relationships" xmlns:w="http://schemas.openxmlformats.org/wordprocessingml/2006/main">
   <w:docDefaults>
     <w:rPrDefault>
       <w:rPr>
@@ -3385,6 +2018,7 @@
   <w:style w:type="paragraph" w:default="1" w:styleId="a">
     <w:name w:val="Normal"/>
     <w:qFormat/>
+    <w:rsid w:val="003049B9"/>
     <w:pPr>
       <w:widowControl w:val="0"/>
       <w:jc w:val="both"/>
@@ -3468,6 +2102,7 @@
     <w:uiPriority w:val="99"/>
     <w:semiHidden/>
     <w:unhideWhenUsed/>
+    <w:qFormat/>
     <w:tblPr>
       <w:tblInd w:w="0" w:type="dxa"/>
       <w:tblCellMar>
@@ -3726,6 +2361,75 @@
     <w:rPr>
       <w:color w:val="800080" w:themeColor="followedHyperlink"/>
       <w:u w:val="single"/>
+    </w:rPr>
+  </w:style>
+  <w:style w:type="paragraph" w:styleId="a9">
+    <w:name w:val="header"/>
+    <w:basedOn w:val="a"/>
+    <w:link w:val="Char1"/>
+    <w:uiPriority w:val="99"/>
+    <w:semiHidden/>
+    <w:unhideWhenUsed/>
+    <w:rsid w:val="00D143C3"/>
+    <w:pPr>
+      <w:pBdr>
+        <w:bottom w:val="single" w:sz="6" w:space="1" w:color="auto"/>
+      </w:pBdr>
+      <w:tabs>
+        <w:tab w:val="center" w:pos="4153"/>
+        <w:tab w:val="right" w:pos="8306"/>
+      </w:tabs>
+      <w:snapToGrid w:val="0"/>
+      <w:jc w:val="center"/>
+    </w:pPr>
+    <w:rPr>
+      <w:sz w:val="18"/>
+      <w:szCs w:val="18"/>
+    </w:rPr>
+  </w:style>
+  <w:style w:type="character" w:customStyle="1" w:styleId="Char1">
+    <w:name w:val="页眉 Char"/>
+    <w:basedOn w:val="a0"/>
+    <w:link w:val="a9"/>
+    <w:uiPriority w:val="99"/>
+    <w:semiHidden/>
+    <w:rsid w:val="00D143C3"/>
+    <w:rPr>
+      <w:sz w:val="18"/>
+      <w:szCs w:val="18"/>
+    </w:rPr>
+  </w:style>
+  <w:style w:type="paragraph" w:styleId="aa">
+    <w:name w:val="footer"/>
+    <w:basedOn w:val="a"/>
+    <w:link w:val="Char2"/>
+    <w:uiPriority w:val="99"/>
+    <w:semiHidden/>
+    <w:unhideWhenUsed/>
+    <w:rsid w:val="00D143C3"/>
+    <w:pPr>
+      <w:tabs>
+        <w:tab w:val="center" w:pos="4153"/>
+        <w:tab w:val="right" w:pos="8306"/>
+      </w:tabs>
+      <w:snapToGrid w:val="0"/>
+      <w:jc w:val="left"/>
+    </w:pPr>
+    <w:rPr>
+      <w:sz w:val="18"/>
+      <w:szCs w:val="18"/>
+    </w:rPr>
+  </w:style>
+  <w:style w:type="character" w:customStyle="1" w:styleId="Char2">
+    <w:name w:val="页脚 Char"/>
+    <w:basedOn w:val="a0"/>
+    <w:link w:val="aa"/>
+    <w:uiPriority w:val="99"/>
+    <w:semiHidden/>
+    <w:rsid w:val="00D143C3"/>
+    <w:rPr>
+      <w:sz w:val="18"/>
+      <w:szCs w:val="18"/>
     </w:rPr>
   </w:style>
 </w:styles>
